--- a/AutoRegularInspection/RegularInspectionTemplate.docx
+++ b/AutoRegularInspection/RegularInspectionTemplate.docx
@@ -216,6 +216,7 @@
               </w:rPr>
               <w:t>福州市群众路</w:t>
             </w:r>
+            <w:proofErr w:type="gramStart"/>
             <w:r>
               <w:rPr>
                 <w:rFonts w:hint="eastAsia"/>
@@ -228,6 +229,7 @@
               </w:rPr>
               <w:t>号汇福大厦</w:t>
             </w:r>
+            <w:proofErr w:type="gramEnd"/>
           </w:p>
         </w:tc>
         <w:tc>
@@ -342,7 +344,21 @@
               <w:rPr>
                 <w:rFonts w:hint="eastAsia"/>
               </w:rPr>
-              <w:t>福州市双湖新城北侧规划路（北园路）道路工程</w:t>
+              <w:t>福州市双湖新城北</w:t>
+            </w:r>
+            <w:proofErr w:type="gramStart"/>
+            <w:r>
+              <w:rPr>
+                <w:rFonts w:hint="eastAsia"/>
+              </w:rPr>
+              <w:t>侧规划</w:t>
+            </w:r>
+            <w:proofErr w:type="gramEnd"/>
+            <w:r>
+              <w:rPr>
+                <w:rFonts w:hint="eastAsia"/>
+              </w:rPr>
+              <w:t>路（北园路）道路工程</w:t>
             </w:r>
             <w:r>
               <w:rPr>
@@ -1264,10 +1280,10 @@
                   <v:path o:extrusionok="f" gradientshapeok="t" o:connecttype="rect"/>
                   <o:lock v:ext="edit" aspectratio="t"/>
                 </v:shapetype>
-                <v:shape id="_x0000_i1025" type="#_x0000_t75" style="width:12pt;height:18pt" o:ole="">
-                  <v:imagedata r:id="rId8" o:title=""/>
+                <v:shape id="_x0000_i1025" type="#_x0000_t75" style="width:11.9pt;height:18.15pt" o:ole="">
+                  <v:imagedata r:id="rId9" o:title=""/>
                 </v:shape>
-                <o:OLEObject Type="Embed" ProgID="Equation.3" ShapeID="_x0000_i1025" DrawAspect="Content" ObjectID="_1630180199" r:id="rId9"/>
+                <o:OLEObject Type="Embed" ProgID="Equation.3" ShapeID="_x0000_i1025" DrawAspect="Content" ObjectID="_1639671018" r:id="rId10"/>
               </w:object>
             </w:r>
             <w:r>
@@ -1408,10 +1424,10 @@
                 <w:szCs w:val="21"/>
               </w:rPr>
               <w:object w:dxaOrig="225" w:dyaOrig="225">
-                <v:shape id="_x0000_i1055" type="#_x0000_t75" alt="" style="width:65.25pt;height:35.25pt" o:ole="">
-                  <v:imagedata r:id="rId10" o:title=""/>
+                <v:shape id="_x0000_i1055" type="#_x0000_t75" alt="" style="width:65.1pt;height:35.05pt" o:ole="">
+                  <v:imagedata r:id="rId11" o:title=""/>
                 </v:shape>
-                <w:control r:id="rId11" w:name="PZRY705" w:shapeid="_x0000_i1055"/>
+                <w:control r:id="rId12" w:name="PZRY705" w:shapeid="_x0000_i1055"/>
               </w:object>
             </w:r>
           </w:p>
@@ -1662,10 +1678,10 @@
                 <w:szCs w:val="21"/>
               </w:rPr>
               <w:object w:dxaOrig="225" w:dyaOrig="225">
-                <v:shape id="_x0000_i1057" type="#_x0000_t75" alt="" style="width:65.25pt;height:35.25pt" o:ole="">
-                  <v:imagedata r:id="rId10" o:title=""/>
+                <v:shape id="_x0000_i1057" type="#_x0000_t75" alt="" style="width:65.1pt;height:35.05pt" o:ole="">
+                  <v:imagedata r:id="rId11" o:title=""/>
                 </v:shape>
-                <w:control r:id="rId12" w:name="SHRY705" w:shapeid="_x0000_i1057"/>
+                <w:control r:id="rId13" w:name="SHRY705" w:shapeid="_x0000_i1057"/>
               </w:object>
             </w:r>
           </w:p>
@@ -1715,10 +1731,10 @@
                 <w:szCs w:val="21"/>
               </w:rPr>
               <w:object w:dxaOrig="225" w:dyaOrig="225">
-                <v:shape id="_x0000_i1059" type="#_x0000_t75" alt="" style="width:65.25pt;height:35.25pt" o:ole="">
-                  <v:imagedata r:id="rId10" o:title=""/>
+                <v:shape id="_x0000_i1059" type="#_x0000_t75" alt="" style="width:65.1pt;height:35.05pt" o:ole="">
+                  <v:imagedata r:id="rId11" o:title=""/>
                 </v:shape>
-                <w:control r:id="rId13" w:name="JHRY705" w:shapeid="_x0000_i1059"/>
+                <w:control r:id="rId14" w:name="JHRY705" w:shapeid="_x0000_i1059"/>
               </w:object>
             </w:r>
           </w:p>
@@ -1792,7 +1808,7 @@
                           </pic:cNvPicPr>
                         </pic:nvPicPr>
                         <pic:blipFill>
-                          <a:blip r:embed="rId14"/>
+                          <a:blip r:embed="rId15"/>
                           <a:stretch>
                             <a:fillRect/>
                           </a:stretch>
@@ -1822,10 +1838,10 @@
                 <w:szCs w:val="21"/>
               </w:rPr>
               <w:object w:dxaOrig="225" w:dyaOrig="225">
-                <v:shape id="_x0000_i1061" type="#_x0000_t75" alt="" style="width:65.25pt;height:35.25pt" o:ole="">
-                  <v:imagedata r:id="rId10" o:title=""/>
+                <v:shape id="_x0000_i1061" type="#_x0000_t75" alt="" style="width:65.1pt;height:35.05pt" o:ole="">
+                  <v:imagedata r:id="rId11" o:title=""/>
                 </v:shape>
-                <w:control r:id="rId15" w:name="TESTRY705" w:shapeid="_x0000_i1061"/>
+                <w:control r:id="rId16" w:name="TESTRY705" w:shapeid="_x0000_i1061"/>
               </w:object>
             </w:r>
           </w:p>
@@ -1916,10 +1932,10 @@
                 <w:position w:val="-12"/>
               </w:rPr>
               <w:object w:dxaOrig="240" w:dyaOrig="360">
-                <v:shape id="_x0000_i1034" type="#_x0000_t75" style="width:12pt;height:18pt" o:ole="">
-                  <v:imagedata r:id="rId8" o:title=""/>
+                <v:shape id="_x0000_i1034" type="#_x0000_t75" style="width:11.9pt;height:18.15pt" o:ole="">
+                  <v:imagedata r:id="rId9" o:title=""/>
                 </v:shape>
-                <o:OLEObject Type="Embed" ProgID="Equation.3" ShapeID="_x0000_i1034" DrawAspect="Content" ObjectID="_1630180200" r:id="rId16"/>
+                <o:OLEObject Type="Embed" ProgID="Equation.3" ShapeID="_x0000_i1034" DrawAspect="Content" ObjectID="_1639671019" r:id="rId17"/>
               </w:object>
             </w:r>
             <w:r>
@@ -2136,10 +2152,10 @@
                 <w:position w:val="-12"/>
               </w:rPr>
               <w:object w:dxaOrig="240" w:dyaOrig="360">
-                <v:shape id="_x0000_i1035" type="#_x0000_t75" style="width:12pt;height:18pt" o:ole="">
-                  <v:imagedata r:id="rId17" o:title=""/>
+                <v:shape id="_x0000_i1035" type="#_x0000_t75" style="width:11.9pt;height:18.15pt" o:ole="">
+                  <v:imagedata r:id="rId18" o:title=""/>
                 </v:shape>
-                <o:OLEObject Type="Embed" ProgID="Equation.3" ShapeID="_x0000_i1035" DrawAspect="Content" ObjectID="_1630180201" r:id="rId18"/>
+                <o:OLEObject Type="Embed" ProgID="Equation.3" ShapeID="_x0000_i1035" DrawAspect="Content" ObjectID="_1639671020" r:id="rId19"/>
               </w:object>
             </w:r>
             <w:r>
@@ -2172,10 +2188,10 @@
                 <w:position w:val="-12"/>
               </w:rPr>
               <w:object w:dxaOrig="240" w:dyaOrig="360">
-                <v:shape id="_x0000_i1036" type="#_x0000_t75" style="width:12pt;height:18pt" o:ole="">
-                  <v:imagedata r:id="rId8" o:title=""/>
+                <v:shape id="_x0000_i1036" type="#_x0000_t75" style="width:11.9pt;height:18.15pt" o:ole="">
+                  <v:imagedata r:id="rId9" o:title=""/>
                 </v:shape>
-                <o:OLEObject Type="Embed" ProgID="Equation.3" ShapeID="_x0000_i1036" DrawAspect="Content" ObjectID="_1630180202" r:id="rId19"/>
+                <o:OLEObject Type="Embed" ProgID="Equation.3" ShapeID="_x0000_i1036" DrawAspect="Content" ObjectID="_1639671021" r:id="rId20"/>
               </w:object>
             </w:r>
             <w:r>
@@ -2754,10 +2770,10 @@
                 <w:szCs w:val="21"/>
               </w:rPr>
               <w:object w:dxaOrig="225" w:dyaOrig="225">
-                <v:shape id="_x0000_i1063" type="#_x0000_t75" alt="" style="width:65.25pt;height:35.25pt" o:ole="">
-                  <v:imagedata r:id="rId10" o:title=""/>
+                <v:shape id="_x0000_i1063" type="#_x0000_t75" alt="" style="width:65.1pt;height:35.05pt" o:ole="">
+                  <v:imagedata r:id="rId11" o:title=""/>
                 </v:shape>
-                <w:control r:id="rId20" w:name="Image5" w:shapeid="_x0000_i1063"/>
+                <w:control r:id="rId21" w:name="Image5" w:shapeid="_x0000_i1063"/>
               </w:object>
             </w:r>
           </w:p>
@@ -2807,10 +2823,10 @@
                 <w:szCs w:val="21"/>
               </w:rPr>
               <w:object w:dxaOrig="225" w:dyaOrig="225">
-                <v:shape id="_x0000_i1068" type="#_x0000_t75" alt="" style="width:65.25pt;height:35.25pt" o:ole="">
-                  <v:imagedata r:id="rId10" o:title=""/>
+                <v:shape id="_x0000_i1068" type="#_x0000_t75" alt="" style="width:65.1pt;height:35.05pt" o:ole="">
+                  <v:imagedata r:id="rId11" o:title=""/>
                 </v:shape>
-                <w:control r:id="rId21" w:name="Image6" w:shapeid="_x0000_i1068"/>
+                <w:control r:id="rId22" w:name="Image6" w:shapeid="_x0000_i1068"/>
               </w:object>
             </w:r>
           </w:p>
@@ -2860,10 +2876,10 @@
                 <w:szCs w:val="21"/>
               </w:rPr>
               <w:object w:dxaOrig="225" w:dyaOrig="225">
-                <v:shape id="_x0000_i1070" type="#_x0000_t75" alt="" style="width:65.25pt;height:35.25pt" o:ole="">
-                  <v:imagedata r:id="rId10" o:title=""/>
+                <v:shape id="_x0000_i1070" type="#_x0000_t75" alt="" style="width:65.1pt;height:35.05pt" o:ole="">
+                  <v:imagedata r:id="rId11" o:title=""/>
                 </v:shape>
-                <w:control r:id="rId22" w:name="Image7" w:shapeid="_x0000_i1070"/>
+                <w:control r:id="rId23" w:name="Image7" w:shapeid="_x0000_i1070"/>
               </w:object>
             </w:r>
           </w:p>
@@ -2913,10 +2929,10 @@
                 <w:szCs w:val="21"/>
               </w:rPr>
               <w:object w:dxaOrig="225" w:dyaOrig="225">
-                <v:shape id="_x0000_i1072" type="#_x0000_t75" alt="" style="width:65.25pt;height:35.25pt" o:ole="">
-                  <v:imagedata r:id="rId10" o:title=""/>
+                <v:shape id="_x0000_i1072" type="#_x0000_t75" alt="" style="width:65.1pt;height:35.05pt" o:ole="">
+                  <v:imagedata r:id="rId11" o:title=""/>
                 </v:shape>
-                <w:control r:id="rId23" w:name="Image8" w:shapeid="_x0000_i1072"/>
+                <w:control r:id="rId24" w:name="Image8" w:shapeid="_x0000_i1072"/>
               </w:object>
             </w:r>
           </w:p>
@@ -3569,10 +3585,10 @@
                 <w:szCs w:val="21"/>
               </w:rPr>
               <w:object w:dxaOrig="225" w:dyaOrig="225">
-                <v:shape id="_x0000_i1074" type="#_x0000_t75" alt="" style="width:65.25pt;height:35.25pt" o:ole="">
-                  <v:imagedata r:id="rId10" o:title=""/>
+                <v:shape id="_x0000_i1074" type="#_x0000_t75" alt="" style="width:65.1pt;height:35.05pt" o:ole="">
+                  <v:imagedata r:id="rId11" o:title=""/>
                 </v:shape>
-                <w:control r:id="rId24" w:name="Image1" w:shapeid="_x0000_i1074"/>
+                <w:control r:id="rId25" w:name="Image1" w:shapeid="_x0000_i1074"/>
               </w:object>
             </w:r>
           </w:p>
@@ -3622,10 +3638,10 @@
                 <w:szCs w:val="21"/>
               </w:rPr>
               <w:object w:dxaOrig="225" w:dyaOrig="225">
-                <v:shape id="_x0000_i1076" type="#_x0000_t75" alt="" style="width:65.25pt;height:35.25pt" o:ole="">
-                  <v:imagedata r:id="rId10" o:title=""/>
+                <v:shape id="_x0000_i1076" type="#_x0000_t75" alt="" style="width:65.1pt;height:35.05pt" o:ole="">
+                  <v:imagedata r:id="rId11" o:title=""/>
                 </v:shape>
-                <w:control r:id="rId25" w:name="Image2" w:shapeid="_x0000_i1076"/>
+                <w:control r:id="rId26" w:name="Image2" w:shapeid="_x0000_i1076"/>
               </w:object>
             </w:r>
           </w:p>
@@ -3675,10 +3691,10 @@
                 <w:szCs w:val="21"/>
               </w:rPr>
               <w:object w:dxaOrig="225" w:dyaOrig="225">
-                <v:shape id="_x0000_i1078" type="#_x0000_t75" alt="" style="width:65.25pt;height:35.25pt" o:ole="">
-                  <v:imagedata r:id="rId10" o:title=""/>
+                <v:shape id="_x0000_i1078" type="#_x0000_t75" alt="" style="width:65.1pt;height:35.05pt" o:ole="">
+                  <v:imagedata r:id="rId11" o:title=""/>
                 </v:shape>
-                <w:control r:id="rId26" w:name="Image3" w:shapeid="_x0000_i1078"/>
+                <w:control r:id="rId27" w:name="Image3" w:shapeid="_x0000_i1078"/>
               </w:object>
             </w:r>
           </w:p>
@@ -3726,10 +3742,10 @@
                 <w:szCs w:val="21"/>
               </w:rPr>
               <w:object w:dxaOrig="225" w:dyaOrig="225">
-                <v:shape id="_x0000_i1080" type="#_x0000_t75" alt="" style="width:65.25pt;height:35.25pt" o:ole="">
-                  <v:imagedata r:id="rId10" o:title=""/>
+                <v:shape id="_x0000_i1080" type="#_x0000_t75" alt="" style="width:65.1pt;height:35.05pt" o:ole="">
+                  <v:imagedata r:id="rId11" o:title=""/>
                 </v:shape>
-                <w:control r:id="rId27" w:name="Image4" w:shapeid="_x0000_i1080"/>
+                <w:control r:id="rId28" w:name="Image4" w:shapeid="_x0000_i1080"/>
               </w:object>
             </w:r>
           </w:p>
@@ -5290,7 +5306,7 @@
                     </pic:cNvPicPr>
                   </pic:nvPicPr>
                   <pic:blipFill>
-                    <a:blip r:embed="rId28"/>
+                    <a:blip r:embed="rId29"/>
                     <a:stretch>
                       <a:fillRect/>
                     </a:stretch>
@@ -5433,7 +5449,7 @@
                     </pic:cNvPicPr>
                   </pic:nvPicPr>
                   <pic:blipFill>
-                    <a:blip r:embed="rId29"/>
+                    <a:blip r:embed="rId30"/>
                     <a:stretch>
                       <a:fillRect/>
                     </a:stretch>
@@ -5573,7 +5589,7 @@
                     </pic:cNvPicPr>
                   </pic:nvPicPr>
                   <pic:blipFill>
-                    <a:blip r:embed="rId30"/>
+                    <a:blip r:embed="rId31"/>
                     <a:stretch>
                       <a:fillRect/>
                     </a:stretch>
@@ -5696,7 +5712,7 @@
                     </pic:cNvPicPr>
                   </pic:nvPicPr>
                   <pic:blipFill>
-                    <a:blip r:embed="rId31"/>
+                    <a:blip r:embed="rId32"/>
                     <a:stretch>
                       <a:fillRect/>
                     </a:stretch>
@@ -6698,8 +6714,8 @@
           <w:color w:val="FF0000"/>
         </w:rPr>
         <w:sectPr>
-          <w:headerReference w:type="default" r:id="rId32"/>
-          <w:footerReference w:type="default" r:id="rId33"/>
+          <w:headerReference w:type="default" r:id="rId33"/>
+          <w:footerReference w:type="default" r:id="rId34"/>
           <w:pgSz w:w="11906" w:h="16838"/>
           <w:pgMar w:top="567" w:right="964" w:bottom="964" w:left="1701" w:header="567" w:footer="454" w:gutter="0"/>
           <w:cols w:space="720"/>
@@ -6910,7 +6926,6 @@
         </w:rPr>
       </w:pPr>
       <w:bookmarkStart w:id="59" w:name="BridgeDeckStart"/>
-      <w:bookmarkStart w:id="60" w:name="_GoBack"/>
       <w:bookmarkEnd w:id="59"/>
     </w:p>
     <w:p>
@@ -6922,57 +6937,56 @@
           <w:rFonts w:ascii="楷体_GB2312" w:hAnsi="楷体_GB2312" w:cs="楷体_GB2312"/>
         </w:rPr>
       </w:pPr>
-      <w:bookmarkStart w:id="61" w:name="_Ref29795"/>
+      <w:bookmarkStart w:id="60" w:name="_Ref29795"/>
+      <w:r>
+        <w:t>表</w:t>
+      </w:r>
+      <w:r>
+        <w:t xml:space="preserve"> </w:t>
+      </w:r>
+      <w:r>
+        <w:fldChar w:fldCharType="begin"/>
+      </w:r>
+      <w:r>
+        <w:instrText xml:space="preserve"> STYLEREF 1 \s </w:instrText>
+      </w:r>
+      <w:r>
+        <w:fldChar w:fldCharType="separate"/>
+      </w:r>
+      <w:r>
+        <w:t>2</w:t>
+      </w:r>
+      <w:r>
+        <w:fldChar w:fldCharType="end"/>
+      </w:r>
+      <w:r>
+        <w:rPr>
+          <w:rFonts w:hint="eastAsia"/>
+        </w:rPr>
+        <w:t>-</w:t>
+      </w:r>
+      <w:r>
+        <w:fldChar w:fldCharType="begin"/>
+      </w:r>
+      <w:r>
+        <w:instrText xml:space="preserve"> SEQ </w:instrText>
+      </w:r>
+      <w:r>
+        <w:instrText>表</w:instrText>
+      </w:r>
+      <w:r>
+        <w:instrText xml:space="preserve"> \* ARABIC \s 1 </w:instrText>
+      </w:r>
+      <w:r>
+        <w:fldChar w:fldCharType="separate"/>
+      </w:r>
+      <w:r>
+        <w:t>1</w:t>
+      </w:r>
+      <w:r>
+        <w:fldChar w:fldCharType="end"/>
+      </w:r>
       <w:bookmarkEnd w:id="60"/>
-      <w:r>
-        <w:t>表</w:t>
-      </w:r>
-      <w:r>
-        <w:t xml:space="preserve"> </w:t>
-      </w:r>
-      <w:r>
-        <w:fldChar w:fldCharType="begin"/>
-      </w:r>
-      <w:r>
-        <w:instrText xml:space="preserve"> STYLEREF 1 \s </w:instrText>
-      </w:r>
-      <w:r>
-        <w:fldChar w:fldCharType="separate"/>
-      </w:r>
-      <w:r>
-        <w:t>2</w:t>
-      </w:r>
-      <w:r>
-        <w:fldChar w:fldCharType="end"/>
-      </w:r>
-      <w:r>
-        <w:rPr>
-          <w:rFonts w:hint="eastAsia"/>
-        </w:rPr>
-        <w:t>-</w:t>
-      </w:r>
-      <w:r>
-        <w:fldChar w:fldCharType="begin"/>
-      </w:r>
-      <w:r>
-        <w:instrText xml:space="preserve"> SEQ </w:instrText>
-      </w:r>
-      <w:r>
-        <w:instrText>表</w:instrText>
-      </w:r>
-      <w:r>
-        <w:instrText xml:space="preserve"> \* ARABIC \s 1 </w:instrText>
-      </w:r>
-      <w:r>
-        <w:fldChar w:fldCharType="separate"/>
-      </w:r>
-      <w:r>
-        <w:t>1</w:t>
-      </w:r>
-      <w:r>
-        <w:fldChar w:fldCharType="end"/>
-      </w:r>
-      <w:bookmarkEnd w:id="61"/>
       <w:r>
         <w:rPr>
           <w:rFonts w:hint="eastAsia"/>
@@ -7460,8 +7474,16 @@
               <w:rPr>
                 <w:rFonts w:hint="eastAsia"/>
               </w:rPr>
-              <w:t>接缝处铺装碎边</w:t>
-            </w:r>
+              <w:t>接缝处</w:t>
+            </w:r>
+            <w:proofErr w:type="gramStart"/>
+            <w:r>
+              <w:rPr>
+                <w:rFonts w:hint="eastAsia"/>
+              </w:rPr>
+              <w:t>铺装碎边</w:t>
+            </w:r>
+            <w:proofErr w:type="gramEnd"/>
           </w:p>
         </w:tc>
         <w:tc>
@@ -7490,8 +7512,16 @@
               <w:rPr>
                 <w:rFonts w:hint="eastAsia"/>
               </w:rPr>
-              <w:t>伸缩缝接缝处铺装碎边</w:t>
-            </w:r>
+              <w:t>伸缩缝接缝处</w:t>
+            </w:r>
+            <w:proofErr w:type="gramStart"/>
+            <w:r>
+              <w:rPr>
+                <w:rFonts w:hint="eastAsia"/>
+              </w:rPr>
+              <w:t>铺装碎边</w:t>
+            </w:r>
+            <w:proofErr w:type="gramEnd"/>
           </w:p>
         </w:tc>
         <w:tc>
@@ -7907,7 +7937,7 @@
                           </pic:cNvPicPr>
                         </pic:nvPicPr>
                         <pic:blipFill>
-                          <a:blip r:embed="rId34"/>
+                          <a:blip r:embed="rId35"/>
                           <a:stretch>
                             <a:fillRect/>
                           </a:stretch>
@@ -7959,345 +7989,6 @@
                       <pic:pic xmlns:pic="http://schemas.openxmlformats.org/drawingml/2006/picture">
                         <pic:nvPicPr>
                           <pic:cNvPr id="58" name="图片 58" descr="DSC00168"/>
-                          <pic:cNvPicPr>
-                            <a:picLocks noChangeAspect="1"/>
-                          </pic:cNvPicPr>
-                        </pic:nvPicPr>
-                        <pic:blipFill>
-                          <a:blip r:embed="rId35"/>
-                          <a:stretch>
-                            <a:fillRect/>
-                          </a:stretch>
-                        </pic:blipFill>
-                        <pic:spPr>
-                          <a:xfrm>
-                            <a:off x="0" y="0"/>
-                            <a:ext cx="2865120" cy="2148840"/>
-                          </a:xfrm>
-                          <a:prstGeom prst="rect">
-                            <a:avLst/>
-                          </a:prstGeom>
-                        </pic:spPr>
-                      </pic:pic>
-                    </a:graphicData>
-                  </a:graphic>
-                </wp:inline>
-              </w:drawing>
-            </w:r>
-          </w:p>
-        </w:tc>
-      </w:tr>
-      <w:tr>
-        <w:trPr>
-          <w:jc w:val="center"/>
-        </w:trPr>
-        <w:tc>
-          <w:tcPr>
-            <w:tcW w:w="4728" w:type="dxa"/>
-            <w:tcBorders>
-              <w:tl2br w:val="nil"/>
-              <w:tr2bl w:val="nil"/>
-            </w:tcBorders>
-          </w:tcPr>
-          <w:p>
-            <w:pPr>
-              <w:jc w:val="center"/>
-            </w:pPr>
-            <w:bookmarkStart w:id="62" w:name="_Ref24691"/>
-            <w:r>
-              <w:rPr>
-                <w:rFonts w:hint="eastAsia"/>
-              </w:rPr>
-              <w:t>图</w:t>
-            </w:r>
-            <w:r>
-              <w:rPr>
-                <w:rFonts w:hint="eastAsia"/>
-              </w:rPr>
-              <w:t xml:space="preserve"> </w:t>
-            </w:r>
-            <w:r>
-              <w:rPr>
-                <w:rFonts w:hint="eastAsia"/>
-              </w:rPr>
-              <w:fldChar w:fldCharType="begin"/>
-            </w:r>
-            <w:r>
-              <w:rPr>
-                <w:rFonts w:hint="eastAsia"/>
-              </w:rPr>
-              <w:instrText xml:space="preserve"> STYLEREF 1 \s </w:instrText>
-            </w:r>
-            <w:r>
-              <w:rPr>
-                <w:rFonts w:hint="eastAsia"/>
-              </w:rPr>
-              <w:fldChar w:fldCharType="separate"/>
-            </w:r>
-            <w:r>
-              <w:rPr>
-                <w:rFonts w:hint="eastAsia"/>
-              </w:rPr>
-              <w:t>2</w:t>
-            </w:r>
-            <w:r>
-              <w:rPr>
-                <w:rFonts w:hint="eastAsia"/>
-              </w:rPr>
-              <w:fldChar w:fldCharType="end"/>
-            </w:r>
-            <w:r>
-              <w:rPr>
-                <w:rFonts w:hint="eastAsia"/>
-              </w:rPr>
-              <w:t>-</w:t>
-            </w:r>
-            <w:r>
-              <w:rPr>
-                <w:rFonts w:hint="eastAsia"/>
-              </w:rPr>
-              <w:fldChar w:fldCharType="begin"/>
-            </w:r>
-            <w:r>
-              <w:rPr>
-                <w:rFonts w:hint="eastAsia"/>
-              </w:rPr>
-              <w:instrText xml:space="preserve"> SEQ </w:instrText>
-            </w:r>
-            <w:r>
-              <w:rPr>
-                <w:rFonts w:hint="eastAsia"/>
-              </w:rPr>
-              <w:instrText>图</w:instrText>
-            </w:r>
-            <w:r>
-              <w:rPr>
-                <w:rFonts w:hint="eastAsia"/>
-              </w:rPr>
-              <w:instrText xml:space="preserve"> \* ARABIC \s 1 </w:instrText>
-            </w:r>
-            <w:r>
-              <w:rPr>
-                <w:rFonts w:hint="eastAsia"/>
-              </w:rPr>
-              <w:fldChar w:fldCharType="separate"/>
-            </w:r>
-            <w:r>
-              <w:rPr>
-                <w:rFonts w:hint="eastAsia"/>
-              </w:rPr>
-              <w:t>1</w:t>
-            </w:r>
-            <w:r>
-              <w:rPr>
-                <w:rFonts w:hint="eastAsia"/>
-              </w:rPr>
-              <w:fldChar w:fldCharType="end"/>
-            </w:r>
-            <w:bookmarkEnd w:id="62"/>
-            <w:r>
-              <w:rPr>
-                <w:rFonts w:hint="eastAsia"/>
-              </w:rPr>
-              <w:t xml:space="preserve"> </w:t>
-            </w:r>
-            <w:r>
-              <w:rPr>
-                <w:rFonts w:hint="eastAsia"/>
-              </w:rPr>
-              <w:t>左幅</w:t>
-            </w:r>
-            <w:r>
-              <w:rPr>
-                <w:rFonts w:hint="eastAsia"/>
-              </w:rPr>
-              <w:t>0#</w:t>
-            </w:r>
-            <w:r>
-              <w:rPr>
-                <w:rFonts w:hint="eastAsia"/>
-              </w:rPr>
-              <w:t>伸缩缝沉积物阻塞</w:t>
-            </w:r>
-            <w:r>
-              <w:rPr>
-                <w:rFonts w:hint="eastAsia"/>
-              </w:rPr>
-              <w:t>-1</w:t>
-            </w:r>
-          </w:p>
-        </w:tc>
-        <w:tc>
-          <w:tcPr>
-            <w:tcW w:w="4729" w:type="dxa"/>
-            <w:tcBorders>
-              <w:tl2br w:val="nil"/>
-              <w:tr2bl w:val="nil"/>
-            </w:tcBorders>
-          </w:tcPr>
-          <w:p>
-            <w:pPr>
-              <w:jc w:val="center"/>
-            </w:pPr>
-            <w:bookmarkStart w:id="63" w:name="_Ref22503"/>
-            <w:r>
-              <w:rPr>
-                <w:rFonts w:hint="eastAsia"/>
-              </w:rPr>
-              <w:t>图</w:t>
-            </w:r>
-            <w:r>
-              <w:rPr>
-                <w:rFonts w:hint="eastAsia"/>
-              </w:rPr>
-              <w:t xml:space="preserve"> </w:t>
-            </w:r>
-            <w:r>
-              <w:rPr>
-                <w:rFonts w:hint="eastAsia"/>
-              </w:rPr>
-              <w:fldChar w:fldCharType="begin"/>
-            </w:r>
-            <w:r>
-              <w:rPr>
-                <w:rFonts w:hint="eastAsia"/>
-              </w:rPr>
-              <w:instrText xml:space="preserve"> STYLEREF 1 \s </w:instrText>
-            </w:r>
-            <w:r>
-              <w:rPr>
-                <w:rFonts w:hint="eastAsia"/>
-              </w:rPr>
-              <w:fldChar w:fldCharType="separate"/>
-            </w:r>
-            <w:r>
-              <w:rPr>
-                <w:rFonts w:hint="eastAsia"/>
-              </w:rPr>
-              <w:t>2</w:t>
-            </w:r>
-            <w:r>
-              <w:rPr>
-                <w:rFonts w:hint="eastAsia"/>
-              </w:rPr>
-              <w:fldChar w:fldCharType="end"/>
-            </w:r>
-            <w:r>
-              <w:rPr>
-                <w:rFonts w:hint="eastAsia"/>
-              </w:rPr>
-              <w:t>-</w:t>
-            </w:r>
-            <w:r>
-              <w:rPr>
-                <w:rFonts w:hint="eastAsia"/>
-              </w:rPr>
-              <w:fldChar w:fldCharType="begin"/>
-            </w:r>
-            <w:r>
-              <w:rPr>
-                <w:rFonts w:hint="eastAsia"/>
-              </w:rPr>
-              <w:instrText xml:space="preserve"> SEQ </w:instrText>
-            </w:r>
-            <w:r>
-              <w:rPr>
-                <w:rFonts w:hint="eastAsia"/>
-              </w:rPr>
-              <w:instrText>图</w:instrText>
-            </w:r>
-            <w:r>
-              <w:rPr>
-                <w:rFonts w:hint="eastAsia"/>
-              </w:rPr>
-              <w:instrText xml:space="preserve"> \* ARABIC \s 1 </w:instrText>
-            </w:r>
-            <w:r>
-              <w:rPr>
-                <w:rFonts w:hint="eastAsia"/>
-              </w:rPr>
-              <w:fldChar w:fldCharType="separate"/>
-            </w:r>
-            <w:r>
-              <w:rPr>
-                <w:rFonts w:hint="eastAsia"/>
-              </w:rPr>
-              <w:t>2</w:t>
-            </w:r>
-            <w:r>
-              <w:rPr>
-                <w:rFonts w:hint="eastAsia"/>
-              </w:rPr>
-              <w:fldChar w:fldCharType="end"/>
-            </w:r>
-            <w:bookmarkEnd w:id="63"/>
-            <w:r>
-              <w:rPr>
-                <w:rFonts w:hint="eastAsia"/>
-              </w:rPr>
-              <w:t xml:space="preserve"> </w:t>
-            </w:r>
-            <w:r>
-              <w:rPr>
-                <w:rFonts w:hint="eastAsia"/>
-              </w:rPr>
-              <w:t>左幅</w:t>
-            </w:r>
-            <w:r>
-              <w:rPr>
-                <w:rFonts w:hint="eastAsia"/>
-              </w:rPr>
-              <w:t>0#</w:t>
-            </w:r>
-            <w:r>
-              <w:rPr>
-                <w:rFonts w:hint="eastAsia"/>
-              </w:rPr>
-              <w:t>伸缩缝沉积物阻塞</w:t>
-            </w:r>
-            <w:r>
-              <w:rPr>
-                <w:rFonts w:hint="eastAsia"/>
-              </w:rPr>
-              <w:t>-2</w:t>
-            </w:r>
-          </w:p>
-        </w:tc>
-      </w:tr>
-      <w:tr>
-        <w:trPr>
-          <w:jc w:val="center"/>
-        </w:trPr>
-        <w:tc>
-          <w:tcPr>
-            <w:tcW w:w="4728" w:type="dxa"/>
-            <w:tcBorders>
-              <w:tl2br w:val="nil"/>
-              <w:tr2bl w:val="nil"/>
-            </w:tcBorders>
-          </w:tcPr>
-          <w:p>
-            <w:pPr>
-              <w:jc w:val="center"/>
-            </w:pPr>
-            <w:r>
-              <w:rPr>
-                <w:rFonts w:hint="eastAsia"/>
-                <w:noProof/>
-              </w:rPr>
-              <w:drawing>
-                <wp:inline distT="0" distB="0" distL="114300" distR="114300">
-                  <wp:extent cx="2865120" cy="2148840"/>
-                  <wp:effectExtent l="0" t="0" r="11430" b="3810"/>
-                  <wp:docPr id="60" name="图片 60" descr="DSC00163"/>
-                  <wp:cNvGraphicFramePr>
-                    <a:graphicFrameLocks xmlns:a="http://schemas.openxmlformats.org/drawingml/2006/main" noChangeAspect="1"/>
-                  </wp:cNvGraphicFramePr>
-                  <a:graphic xmlns:a="http://schemas.openxmlformats.org/drawingml/2006/main">
-                    <a:graphicData uri="http://schemas.openxmlformats.org/drawingml/2006/picture">
-                      <pic:pic xmlns:pic="http://schemas.openxmlformats.org/drawingml/2006/picture">
-                        <pic:nvPicPr>
-                          <pic:cNvPr id="60" name="图片 60" descr="DSC00163"/>
                           <pic:cNvPicPr>
                             <a:picLocks noChangeAspect="1"/>
                           </pic:cNvPicPr>
@@ -8325,6 +8016,345 @@
             </w:r>
           </w:p>
         </w:tc>
+      </w:tr>
+      <w:tr>
+        <w:trPr>
+          <w:jc w:val="center"/>
+        </w:trPr>
+        <w:tc>
+          <w:tcPr>
+            <w:tcW w:w="4728" w:type="dxa"/>
+            <w:tcBorders>
+              <w:tl2br w:val="nil"/>
+              <w:tr2bl w:val="nil"/>
+            </w:tcBorders>
+          </w:tcPr>
+          <w:p>
+            <w:pPr>
+              <w:jc w:val="center"/>
+            </w:pPr>
+            <w:bookmarkStart w:id="61" w:name="_Ref24691"/>
+            <w:r>
+              <w:rPr>
+                <w:rFonts w:hint="eastAsia"/>
+              </w:rPr>
+              <w:t>图</w:t>
+            </w:r>
+            <w:r>
+              <w:rPr>
+                <w:rFonts w:hint="eastAsia"/>
+              </w:rPr>
+              <w:t xml:space="preserve"> </w:t>
+            </w:r>
+            <w:r>
+              <w:rPr>
+                <w:rFonts w:hint="eastAsia"/>
+              </w:rPr>
+              <w:fldChar w:fldCharType="begin"/>
+            </w:r>
+            <w:r>
+              <w:rPr>
+                <w:rFonts w:hint="eastAsia"/>
+              </w:rPr>
+              <w:instrText xml:space="preserve"> STYLEREF 1 \s </w:instrText>
+            </w:r>
+            <w:r>
+              <w:rPr>
+                <w:rFonts w:hint="eastAsia"/>
+              </w:rPr>
+              <w:fldChar w:fldCharType="separate"/>
+            </w:r>
+            <w:r>
+              <w:rPr>
+                <w:rFonts w:hint="eastAsia"/>
+              </w:rPr>
+              <w:t>2</w:t>
+            </w:r>
+            <w:r>
+              <w:rPr>
+                <w:rFonts w:hint="eastAsia"/>
+              </w:rPr>
+              <w:fldChar w:fldCharType="end"/>
+            </w:r>
+            <w:r>
+              <w:rPr>
+                <w:rFonts w:hint="eastAsia"/>
+              </w:rPr>
+              <w:t>-</w:t>
+            </w:r>
+            <w:r>
+              <w:rPr>
+                <w:rFonts w:hint="eastAsia"/>
+              </w:rPr>
+              <w:fldChar w:fldCharType="begin"/>
+            </w:r>
+            <w:r>
+              <w:rPr>
+                <w:rFonts w:hint="eastAsia"/>
+              </w:rPr>
+              <w:instrText xml:space="preserve"> SEQ </w:instrText>
+            </w:r>
+            <w:r>
+              <w:rPr>
+                <w:rFonts w:hint="eastAsia"/>
+              </w:rPr>
+              <w:instrText>图</w:instrText>
+            </w:r>
+            <w:r>
+              <w:rPr>
+                <w:rFonts w:hint="eastAsia"/>
+              </w:rPr>
+              <w:instrText xml:space="preserve"> \* ARABIC \s 1 </w:instrText>
+            </w:r>
+            <w:r>
+              <w:rPr>
+                <w:rFonts w:hint="eastAsia"/>
+              </w:rPr>
+              <w:fldChar w:fldCharType="separate"/>
+            </w:r>
+            <w:r>
+              <w:rPr>
+                <w:rFonts w:hint="eastAsia"/>
+              </w:rPr>
+              <w:t>1</w:t>
+            </w:r>
+            <w:r>
+              <w:rPr>
+                <w:rFonts w:hint="eastAsia"/>
+              </w:rPr>
+              <w:fldChar w:fldCharType="end"/>
+            </w:r>
+            <w:bookmarkEnd w:id="61"/>
+            <w:r>
+              <w:rPr>
+                <w:rFonts w:hint="eastAsia"/>
+              </w:rPr>
+              <w:t xml:space="preserve"> </w:t>
+            </w:r>
+            <w:r>
+              <w:rPr>
+                <w:rFonts w:hint="eastAsia"/>
+              </w:rPr>
+              <w:t>左幅</w:t>
+            </w:r>
+            <w:r>
+              <w:rPr>
+                <w:rFonts w:hint="eastAsia"/>
+              </w:rPr>
+              <w:t>0#</w:t>
+            </w:r>
+            <w:r>
+              <w:rPr>
+                <w:rFonts w:hint="eastAsia"/>
+              </w:rPr>
+              <w:t>伸缩缝沉积物阻塞</w:t>
+            </w:r>
+            <w:r>
+              <w:rPr>
+                <w:rFonts w:hint="eastAsia"/>
+              </w:rPr>
+              <w:t>-1</w:t>
+            </w:r>
+          </w:p>
+        </w:tc>
+        <w:tc>
+          <w:tcPr>
+            <w:tcW w:w="4729" w:type="dxa"/>
+            <w:tcBorders>
+              <w:tl2br w:val="nil"/>
+              <w:tr2bl w:val="nil"/>
+            </w:tcBorders>
+          </w:tcPr>
+          <w:p>
+            <w:pPr>
+              <w:jc w:val="center"/>
+            </w:pPr>
+            <w:bookmarkStart w:id="62" w:name="_Ref22503"/>
+            <w:r>
+              <w:rPr>
+                <w:rFonts w:hint="eastAsia"/>
+              </w:rPr>
+              <w:t>图</w:t>
+            </w:r>
+            <w:r>
+              <w:rPr>
+                <w:rFonts w:hint="eastAsia"/>
+              </w:rPr>
+              <w:t xml:space="preserve"> </w:t>
+            </w:r>
+            <w:r>
+              <w:rPr>
+                <w:rFonts w:hint="eastAsia"/>
+              </w:rPr>
+              <w:fldChar w:fldCharType="begin"/>
+            </w:r>
+            <w:r>
+              <w:rPr>
+                <w:rFonts w:hint="eastAsia"/>
+              </w:rPr>
+              <w:instrText xml:space="preserve"> STYLEREF 1 \s </w:instrText>
+            </w:r>
+            <w:r>
+              <w:rPr>
+                <w:rFonts w:hint="eastAsia"/>
+              </w:rPr>
+              <w:fldChar w:fldCharType="separate"/>
+            </w:r>
+            <w:r>
+              <w:rPr>
+                <w:rFonts w:hint="eastAsia"/>
+              </w:rPr>
+              <w:t>2</w:t>
+            </w:r>
+            <w:r>
+              <w:rPr>
+                <w:rFonts w:hint="eastAsia"/>
+              </w:rPr>
+              <w:fldChar w:fldCharType="end"/>
+            </w:r>
+            <w:r>
+              <w:rPr>
+                <w:rFonts w:hint="eastAsia"/>
+              </w:rPr>
+              <w:t>-</w:t>
+            </w:r>
+            <w:r>
+              <w:rPr>
+                <w:rFonts w:hint="eastAsia"/>
+              </w:rPr>
+              <w:fldChar w:fldCharType="begin"/>
+            </w:r>
+            <w:r>
+              <w:rPr>
+                <w:rFonts w:hint="eastAsia"/>
+              </w:rPr>
+              <w:instrText xml:space="preserve"> SEQ </w:instrText>
+            </w:r>
+            <w:r>
+              <w:rPr>
+                <w:rFonts w:hint="eastAsia"/>
+              </w:rPr>
+              <w:instrText>图</w:instrText>
+            </w:r>
+            <w:r>
+              <w:rPr>
+                <w:rFonts w:hint="eastAsia"/>
+              </w:rPr>
+              <w:instrText xml:space="preserve"> \* ARABIC \s 1 </w:instrText>
+            </w:r>
+            <w:r>
+              <w:rPr>
+                <w:rFonts w:hint="eastAsia"/>
+              </w:rPr>
+              <w:fldChar w:fldCharType="separate"/>
+            </w:r>
+            <w:r>
+              <w:rPr>
+                <w:rFonts w:hint="eastAsia"/>
+              </w:rPr>
+              <w:t>2</w:t>
+            </w:r>
+            <w:r>
+              <w:rPr>
+                <w:rFonts w:hint="eastAsia"/>
+              </w:rPr>
+              <w:fldChar w:fldCharType="end"/>
+            </w:r>
+            <w:bookmarkEnd w:id="62"/>
+            <w:r>
+              <w:rPr>
+                <w:rFonts w:hint="eastAsia"/>
+              </w:rPr>
+              <w:t xml:space="preserve"> </w:t>
+            </w:r>
+            <w:r>
+              <w:rPr>
+                <w:rFonts w:hint="eastAsia"/>
+              </w:rPr>
+              <w:t>左幅</w:t>
+            </w:r>
+            <w:r>
+              <w:rPr>
+                <w:rFonts w:hint="eastAsia"/>
+              </w:rPr>
+              <w:t>0#</w:t>
+            </w:r>
+            <w:r>
+              <w:rPr>
+                <w:rFonts w:hint="eastAsia"/>
+              </w:rPr>
+              <w:t>伸缩缝沉积物阻塞</w:t>
+            </w:r>
+            <w:r>
+              <w:rPr>
+                <w:rFonts w:hint="eastAsia"/>
+              </w:rPr>
+              <w:t>-2</w:t>
+            </w:r>
+          </w:p>
+        </w:tc>
+      </w:tr>
+      <w:tr>
+        <w:trPr>
+          <w:jc w:val="center"/>
+        </w:trPr>
+        <w:tc>
+          <w:tcPr>
+            <w:tcW w:w="4728" w:type="dxa"/>
+            <w:tcBorders>
+              <w:tl2br w:val="nil"/>
+              <w:tr2bl w:val="nil"/>
+            </w:tcBorders>
+          </w:tcPr>
+          <w:p>
+            <w:pPr>
+              <w:jc w:val="center"/>
+            </w:pPr>
+            <w:r>
+              <w:rPr>
+                <w:rFonts w:hint="eastAsia"/>
+                <w:noProof/>
+              </w:rPr>
+              <w:drawing>
+                <wp:inline distT="0" distB="0" distL="114300" distR="114300">
+                  <wp:extent cx="2865120" cy="2148840"/>
+                  <wp:effectExtent l="0" t="0" r="11430" b="3810"/>
+                  <wp:docPr id="60" name="图片 60" descr="DSC00163"/>
+                  <wp:cNvGraphicFramePr>
+                    <a:graphicFrameLocks xmlns:a="http://schemas.openxmlformats.org/drawingml/2006/main" noChangeAspect="1"/>
+                  </wp:cNvGraphicFramePr>
+                  <a:graphic xmlns:a="http://schemas.openxmlformats.org/drawingml/2006/main">
+                    <a:graphicData uri="http://schemas.openxmlformats.org/drawingml/2006/picture">
+                      <pic:pic xmlns:pic="http://schemas.openxmlformats.org/drawingml/2006/picture">
+                        <pic:nvPicPr>
+                          <pic:cNvPr id="60" name="图片 60" descr="DSC00163"/>
+                          <pic:cNvPicPr>
+                            <a:picLocks noChangeAspect="1"/>
+                          </pic:cNvPicPr>
+                        </pic:nvPicPr>
+                        <pic:blipFill>
+                          <a:blip r:embed="rId37"/>
+                          <a:stretch>
+                            <a:fillRect/>
+                          </a:stretch>
+                        </pic:blipFill>
+                        <pic:spPr>
+                          <a:xfrm>
+                            <a:off x="0" y="0"/>
+                            <a:ext cx="2865120" cy="2148840"/>
+                          </a:xfrm>
+                          <a:prstGeom prst="rect">
+                            <a:avLst/>
+                          </a:prstGeom>
+                        </pic:spPr>
+                      </pic:pic>
+                    </a:graphicData>
+                  </a:graphic>
+                </wp:inline>
+              </w:drawing>
+            </w:r>
+          </w:p>
+        </w:tc>
         <w:tc>
           <w:tcPr>
             <w:tcW w:w="4729" w:type="dxa"/>
@@ -8360,7 +8390,7 @@
                           </pic:cNvPicPr>
                         </pic:nvPicPr>
                         <pic:blipFill>
-                          <a:blip r:embed="rId37"/>
+                          <a:blip r:embed="rId38"/>
                           <a:stretch>
                             <a:fillRect/>
                           </a:stretch>
@@ -8399,7 +8429,7 @@
             <w:pPr>
               <w:jc w:val="center"/>
             </w:pPr>
-            <w:bookmarkStart w:id="64" w:name="_Ref31929"/>
+            <w:bookmarkStart w:id="63" w:name="_Ref31929"/>
             <w:r>
               <w:rPr>
                 <w:rFonts w:hint="eastAsia"/>
@@ -8490,7 +8520,7 @@
               </w:rPr>
               <w:fldChar w:fldCharType="end"/>
             </w:r>
-            <w:bookmarkEnd w:id="64"/>
+            <w:bookmarkEnd w:id="63"/>
             <w:r>
               <w:rPr>
                 <w:rFonts w:hint="eastAsia"/>
@@ -8529,7 +8559,7 @@
             <w:pPr>
               <w:jc w:val="center"/>
             </w:pPr>
-            <w:bookmarkStart w:id="65" w:name="_Ref5703"/>
+            <w:bookmarkStart w:id="64" w:name="_Ref5703"/>
             <w:r>
               <w:rPr>
                 <w:rFonts w:hint="eastAsia"/>
@@ -8620,7 +8650,7 @@
               </w:rPr>
               <w:fldChar w:fldCharType="end"/>
             </w:r>
-            <w:bookmarkEnd w:id="65"/>
+            <w:bookmarkEnd w:id="64"/>
             <w:r>
               <w:rPr>
                 <w:rFonts w:hint="eastAsia"/>
@@ -8694,7 +8724,7 @@
                           </pic:cNvPicPr>
                         </pic:nvPicPr>
                         <pic:blipFill>
-                          <a:blip r:embed="rId38"/>
+                          <a:blip r:embed="rId39"/>
                           <a:stretch>
                             <a:fillRect/>
                           </a:stretch>
@@ -8746,339 +8776,6 @@
                       <pic:pic xmlns:pic="http://schemas.openxmlformats.org/drawingml/2006/picture">
                         <pic:nvPicPr>
                           <pic:cNvPr id="59" name="图片 59" descr="DSC00167"/>
-                          <pic:cNvPicPr>
-                            <a:picLocks noChangeAspect="1"/>
-                          </pic:cNvPicPr>
-                        </pic:nvPicPr>
-                        <pic:blipFill>
-                          <a:blip r:embed="rId39"/>
-                          <a:stretch>
-                            <a:fillRect/>
-                          </a:stretch>
-                        </pic:blipFill>
-                        <pic:spPr>
-                          <a:xfrm>
-                            <a:off x="0" y="0"/>
-                            <a:ext cx="2852420" cy="2139315"/>
-                          </a:xfrm>
-                          <a:prstGeom prst="rect">
-                            <a:avLst/>
-                          </a:prstGeom>
-                        </pic:spPr>
-                      </pic:pic>
-                    </a:graphicData>
-                  </a:graphic>
-                </wp:inline>
-              </w:drawing>
-            </w:r>
-          </w:p>
-        </w:tc>
-      </w:tr>
-      <w:tr>
-        <w:trPr>
-          <w:jc w:val="center"/>
-        </w:trPr>
-        <w:tc>
-          <w:tcPr>
-            <w:tcW w:w="4728" w:type="dxa"/>
-            <w:tcBorders>
-              <w:tl2br w:val="nil"/>
-              <w:tr2bl w:val="nil"/>
-            </w:tcBorders>
-          </w:tcPr>
-          <w:p>
-            <w:pPr>
-              <w:jc w:val="center"/>
-            </w:pPr>
-            <w:bookmarkStart w:id="66" w:name="_Ref3626"/>
-            <w:r>
-              <w:rPr>
-                <w:rFonts w:hint="eastAsia"/>
-              </w:rPr>
-              <w:t>图</w:t>
-            </w:r>
-            <w:r>
-              <w:rPr>
-                <w:rFonts w:hint="eastAsia"/>
-              </w:rPr>
-              <w:t xml:space="preserve"> </w:t>
-            </w:r>
-            <w:r>
-              <w:rPr>
-                <w:rFonts w:hint="eastAsia"/>
-              </w:rPr>
-              <w:fldChar w:fldCharType="begin"/>
-            </w:r>
-            <w:r>
-              <w:rPr>
-                <w:rFonts w:hint="eastAsia"/>
-              </w:rPr>
-              <w:instrText xml:space="preserve"> STYLEREF 1 \s </w:instrText>
-            </w:r>
-            <w:r>
-              <w:rPr>
-                <w:rFonts w:hint="eastAsia"/>
-              </w:rPr>
-              <w:fldChar w:fldCharType="separate"/>
-            </w:r>
-            <w:r>
-              <w:rPr>
-                <w:rFonts w:hint="eastAsia"/>
-              </w:rPr>
-              <w:t>2</w:t>
-            </w:r>
-            <w:r>
-              <w:rPr>
-                <w:rFonts w:hint="eastAsia"/>
-              </w:rPr>
-              <w:fldChar w:fldCharType="end"/>
-            </w:r>
-            <w:r>
-              <w:rPr>
-                <w:rFonts w:hint="eastAsia"/>
-              </w:rPr>
-              <w:t>-</w:t>
-            </w:r>
-            <w:r>
-              <w:rPr>
-                <w:rFonts w:hint="eastAsia"/>
-              </w:rPr>
-              <w:fldChar w:fldCharType="begin"/>
-            </w:r>
-            <w:r>
-              <w:rPr>
-                <w:rFonts w:hint="eastAsia"/>
-              </w:rPr>
-              <w:instrText xml:space="preserve"> SEQ </w:instrText>
-            </w:r>
-            <w:r>
-              <w:rPr>
-                <w:rFonts w:hint="eastAsia"/>
-              </w:rPr>
-              <w:instrText>图</w:instrText>
-            </w:r>
-            <w:r>
-              <w:rPr>
-                <w:rFonts w:hint="eastAsia"/>
-              </w:rPr>
-              <w:instrText xml:space="preserve"> \* ARABIC \s 1 </w:instrText>
-            </w:r>
-            <w:r>
-              <w:rPr>
-                <w:rFonts w:hint="eastAsia"/>
-              </w:rPr>
-              <w:fldChar w:fldCharType="separate"/>
-            </w:r>
-            <w:r>
-              <w:rPr>
-                <w:rFonts w:hint="eastAsia"/>
-              </w:rPr>
-              <w:t>5</w:t>
-            </w:r>
-            <w:r>
-              <w:rPr>
-                <w:rFonts w:hint="eastAsia"/>
-              </w:rPr>
-              <w:fldChar w:fldCharType="end"/>
-            </w:r>
-            <w:bookmarkEnd w:id="66"/>
-            <w:r>
-              <w:rPr>
-                <w:rFonts w:hint="eastAsia"/>
-              </w:rPr>
-              <w:t xml:space="preserve"> </w:t>
-            </w:r>
-            <w:r>
-              <w:rPr>
-                <w:rFonts w:hint="eastAsia"/>
-              </w:rPr>
-              <w:t>右幅</w:t>
-            </w:r>
-            <w:r>
-              <w:rPr>
-                <w:rFonts w:hint="eastAsia"/>
-              </w:rPr>
-              <w:t>1#</w:t>
-            </w:r>
-            <w:r>
-              <w:rPr>
-                <w:rFonts w:hint="eastAsia"/>
-              </w:rPr>
-              <w:t>伸缩缝沉积物阻塞</w:t>
-            </w:r>
-            <w:r>
-              <w:rPr>
-                <w:rFonts w:hint="eastAsia"/>
-              </w:rPr>
-              <w:t>-2</w:t>
-            </w:r>
-          </w:p>
-        </w:tc>
-        <w:tc>
-          <w:tcPr>
-            <w:tcW w:w="4729" w:type="dxa"/>
-            <w:tcBorders>
-              <w:tl2br w:val="nil"/>
-              <w:tr2bl w:val="nil"/>
-            </w:tcBorders>
-          </w:tcPr>
-          <w:p>
-            <w:pPr>
-              <w:jc w:val="center"/>
-            </w:pPr>
-            <w:bookmarkStart w:id="67" w:name="_Ref7055"/>
-            <w:r>
-              <w:rPr>
-                <w:rFonts w:hint="eastAsia"/>
-              </w:rPr>
-              <w:t>图</w:t>
-            </w:r>
-            <w:r>
-              <w:rPr>
-                <w:rFonts w:hint="eastAsia"/>
-              </w:rPr>
-              <w:t xml:space="preserve"> </w:t>
-            </w:r>
-            <w:r>
-              <w:rPr>
-                <w:rFonts w:hint="eastAsia"/>
-              </w:rPr>
-              <w:fldChar w:fldCharType="begin"/>
-            </w:r>
-            <w:r>
-              <w:rPr>
-                <w:rFonts w:hint="eastAsia"/>
-              </w:rPr>
-              <w:instrText xml:space="preserve"> STYLEREF 1 \s </w:instrText>
-            </w:r>
-            <w:r>
-              <w:rPr>
-                <w:rFonts w:hint="eastAsia"/>
-              </w:rPr>
-              <w:fldChar w:fldCharType="separate"/>
-            </w:r>
-            <w:r>
-              <w:rPr>
-                <w:rFonts w:hint="eastAsia"/>
-              </w:rPr>
-              <w:t>2</w:t>
-            </w:r>
-            <w:r>
-              <w:rPr>
-                <w:rFonts w:hint="eastAsia"/>
-              </w:rPr>
-              <w:fldChar w:fldCharType="end"/>
-            </w:r>
-            <w:r>
-              <w:rPr>
-                <w:rFonts w:hint="eastAsia"/>
-              </w:rPr>
-              <w:t>-</w:t>
-            </w:r>
-            <w:r>
-              <w:rPr>
-                <w:rFonts w:hint="eastAsia"/>
-              </w:rPr>
-              <w:fldChar w:fldCharType="begin"/>
-            </w:r>
-            <w:r>
-              <w:rPr>
-                <w:rFonts w:hint="eastAsia"/>
-              </w:rPr>
-              <w:instrText xml:space="preserve"> SEQ </w:instrText>
-            </w:r>
-            <w:r>
-              <w:rPr>
-                <w:rFonts w:hint="eastAsia"/>
-              </w:rPr>
-              <w:instrText>图</w:instrText>
-            </w:r>
-            <w:r>
-              <w:rPr>
-                <w:rFonts w:hint="eastAsia"/>
-              </w:rPr>
-              <w:instrText xml:space="preserve"> \* ARABIC \s 1 </w:instrText>
-            </w:r>
-            <w:r>
-              <w:rPr>
-                <w:rFonts w:hint="eastAsia"/>
-              </w:rPr>
-              <w:fldChar w:fldCharType="separate"/>
-            </w:r>
-            <w:r>
-              <w:rPr>
-                <w:rFonts w:hint="eastAsia"/>
-              </w:rPr>
-              <w:t>6</w:t>
-            </w:r>
-            <w:r>
-              <w:rPr>
-                <w:rFonts w:hint="eastAsia"/>
-              </w:rPr>
-              <w:fldChar w:fldCharType="end"/>
-            </w:r>
-            <w:bookmarkEnd w:id="67"/>
-            <w:r>
-              <w:rPr>
-                <w:rFonts w:hint="eastAsia"/>
-              </w:rPr>
-              <w:t xml:space="preserve"> </w:t>
-            </w:r>
-            <w:r>
-              <w:rPr>
-                <w:rFonts w:hint="eastAsia"/>
-              </w:rPr>
-              <w:t>左幅</w:t>
-            </w:r>
-            <w:r>
-              <w:rPr>
-                <w:rFonts w:hint="eastAsia"/>
-              </w:rPr>
-              <w:t>0#</w:t>
-            </w:r>
-            <w:r>
-              <w:rPr>
-                <w:rFonts w:hint="eastAsia"/>
-              </w:rPr>
-              <w:t>伸缩缝接缝处铺装碎边</w:t>
-            </w:r>
-          </w:p>
-        </w:tc>
-      </w:tr>
-      <w:tr>
-        <w:trPr>
-          <w:jc w:val="center"/>
-        </w:trPr>
-        <w:tc>
-          <w:tcPr>
-            <w:tcW w:w="4728" w:type="dxa"/>
-            <w:tcBorders>
-              <w:tl2br w:val="nil"/>
-              <w:tr2bl w:val="nil"/>
-            </w:tcBorders>
-          </w:tcPr>
-          <w:p>
-            <w:pPr>
-              <w:jc w:val="center"/>
-            </w:pPr>
-            <w:r>
-              <w:rPr>
-                <w:rFonts w:hint="eastAsia"/>
-                <w:noProof/>
-              </w:rPr>
-              <w:drawing>
-                <wp:inline distT="0" distB="0" distL="114300" distR="114300">
-                  <wp:extent cx="2852420" cy="2139315"/>
-                  <wp:effectExtent l="0" t="0" r="5080" b="13335"/>
-                  <wp:docPr id="63" name="图片 63" descr="DSC00171"/>
-                  <wp:cNvGraphicFramePr>
-                    <a:graphicFrameLocks xmlns:a="http://schemas.openxmlformats.org/drawingml/2006/main" noChangeAspect="1"/>
-                  </wp:cNvGraphicFramePr>
-                  <a:graphic xmlns:a="http://schemas.openxmlformats.org/drawingml/2006/main">
-                    <a:graphicData uri="http://schemas.openxmlformats.org/drawingml/2006/picture">
-                      <pic:pic xmlns:pic="http://schemas.openxmlformats.org/drawingml/2006/picture">
-                        <pic:nvPicPr>
-                          <pic:cNvPr id="63" name="图片 63" descr="DSC00171"/>
                           <pic:cNvPicPr>
                             <a:picLocks noChangeAspect="1"/>
                           </pic:cNvPicPr>
@@ -9106,6 +8803,347 @@
             </w:r>
           </w:p>
         </w:tc>
+      </w:tr>
+      <w:tr>
+        <w:trPr>
+          <w:jc w:val="center"/>
+        </w:trPr>
+        <w:tc>
+          <w:tcPr>
+            <w:tcW w:w="4728" w:type="dxa"/>
+            <w:tcBorders>
+              <w:tl2br w:val="nil"/>
+              <w:tr2bl w:val="nil"/>
+            </w:tcBorders>
+          </w:tcPr>
+          <w:p>
+            <w:pPr>
+              <w:jc w:val="center"/>
+            </w:pPr>
+            <w:bookmarkStart w:id="65" w:name="_Ref3626"/>
+            <w:r>
+              <w:rPr>
+                <w:rFonts w:hint="eastAsia"/>
+              </w:rPr>
+              <w:t>图</w:t>
+            </w:r>
+            <w:r>
+              <w:rPr>
+                <w:rFonts w:hint="eastAsia"/>
+              </w:rPr>
+              <w:t xml:space="preserve"> </w:t>
+            </w:r>
+            <w:r>
+              <w:rPr>
+                <w:rFonts w:hint="eastAsia"/>
+              </w:rPr>
+              <w:fldChar w:fldCharType="begin"/>
+            </w:r>
+            <w:r>
+              <w:rPr>
+                <w:rFonts w:hint="eastAsia"/>
+              </w:rPr>
+              <w:instrText xml:space="preserve"> STYLEREF 1 \s </w:instrText>
+            </w:r>
+            <w:r>
+              <w:rPr>
+                <w:rFonts w:hint="eastAsia"/>
+              </w:rPr>
+              <w:fldChar w:fldCharType="separate"/>
+            </w:r>
+            <w:r>
+              <w:rPr>
+                <w:rFonts w:hint="eastAsia"/>
+              </w:rPr>
+              <w:t>2</w:t>
+            </w:r>
+            <w:r>
+              <w:rPr>
+                <w:rFonts w:hint="eastAsia"/>
+              </w:rPr>
+              <w:fldChar w:fldCharType="end"/>
+            </w:r>
+            <w:r>
+              <w:rPr>
+                <w:rFonts w:hint="eastAsia"/>
+              </w:rPr>
+              <w:t>-</w:t>
+            </w:r>
+            <w:r>
+              <w:rPr>
+                <w:rFonts w:hint="eastAsia"/>
+              </w:rPr>
+              <w:fldChar w:fldCharType="begin"/>
+            </w:r>
+            <w:r>
+              <w:rPr>
+                <w:rFonts w:hint="eastAsia"/>
+              </w:rPr>
+              <w:instrText xml:space="preserve"> SEQ </w:instrText>
+            </w:r>
+            <w:r>
+              <w:rPr>
+                <w:rFonts w:hint="eastAsia"/>
+              </w:rPr>
+              <w:instrText>图</w:instrText>
+            </w:r>
+            <w:r>
+              <w:rPr>
+                <w:rFonts w:hint="eastAsia"/>
+              </w:rPr>
+              <w:instrText xml:space="preserve"> \* ARABIC \s 1 </w:instrText>
+            </w:r>
+            <w:r>
+              <w:rPr>
+                <w:rFonts w:hint="eastAsia"/>
+              </w:rPr>
+              <w:fldChar w:fldCharType="separate"/>
+            </w:r>
+            <w:r>
+              <w:rPr>
+                <w:rFonts w:hint="eastAsia"/>
+              </w:rPr>
+              <w:t>5</w:t>
+            </w:r>
+            <w:r>
+              <w:rPr>
+                <w:rFonts w:hint="eastAsia"/>
+              </w:rPr>
+              <w:fldChar w:fldCharType="end"/>
+            </w:r>
+            <w:bookmarkEnd w:id="65"/>
+            <w:r>
+              <w:rPr>
+                <w:rFonts w:hint="eastAsia"/>
+              </w:rPr>
+              <w:t xml:space="preserve"> </w:t>
+            </w:r>
+            <w:r>
+              <w:rPr>
+                <w:rFonts w:hint="eastAsia"/>
+              </w:rPr>
+              <w:t>右幅</w:t>
+            </w:r>
+            <w:r>
+              <w:rPr>
+                <w:rFonts w:hint="eastAsia"/>
+              </w:rPr>
+              <w:t>1#</w:t>
+            </w:r>
+            <w:r>
+              <w:rPr>
+                <w:rFonts w:hint="eastAsia"/>
+              </w:rPr>
+              <w:t>伸缩缝沉积物阻塞</w:t>
+            </w:r>
+            <w:r>
+              <w:rPr>
+                <w:rFonts w:hint="eastAsia"/>
+              </w:rPr>
+              <w:t>-2</w:t>
+            </w:r>
+          </w:p>
+        </w:tc>
+        <w:tc>
+          <w:tcPr>
+            <w:tcW w:w="4729" w:type="dxa"/>
+            <w:tcBorders>
+              <w:tl2br w:val="nil"/>
+              <w:tr2bl w:val="nil"/>
+            </w:tcBorders>
+          </w:tcPr>
+          <w:p>
+            <w:pPr>
+              <w:jc w:val="center"/>
+            </w:pPr>
+            <w:bookmarkStart w:id="66" w:name="_Ref7055"/>
+            <w:r>
+              <w:rPr>
+                <w:rFonts w:hint="eastAsia"/>
+              </w:rPr>
+              <w:t>图</w:t>
+            </w:r>
+            <w:r>
+              <w:rPr>
+                <w:rFonts w:hint="eastAsia"/>
+              </w:rPr>
+              <w:t xml:space="preserve"> </w:t>
+            </w:r>
+            <w:r>
+              <w:rPr>
+                <w:rFonts w:hint="eastAsia"/>
+              </w:rPr>
+              <w:fldChar w:fldCharType="begin"/>
+            </w:r>
+            <w:r>
+              <w:rPr>
+                <w:rFonts w:hint="eastAsia"/>
+              </w:rPr>
+              <w:instrText xml:space="preserve"> STYLEREF 1 \s </w:instrText>
+            </w:r>
+            <w:r>
+              <w:rPr>
+                <w:rFonts w:hint="eastAsia"/>
+              </w:rPr>
+              <w:fldChar w:fldCharType="separate"/>
+            </w:r>
+            <w:r>
+              <w:rPr>
+                <w:rFonts w:hint="eastAsia"/>
+              </w:rPr>
+              <w:t>2</w:t>
+            </w:r>
+            <w:r>
+              <w:rPr>
+                <w:rFonts w:hint="eastAsia"/>
+              </w:rPr>
+              <w:fldChar w:fldCharType="end"/>
+            </w:r>
+            <w:r>
+              <w:rPr>
+                <w:rFonts w:hint="eastAsia"/>
+              </w:rPr>
+              <w:t>-</w:t>
+            </w:r>
+            <w:r>
+              <w:rPr>
+                <w:rFonts w:hint="eastAsia"/>
+              </w:rPr>
+              <w:fldChar w:fldCharType="begin"/>
+            </w:r>
+            <w:r>
+              <w:rPr>
+                <w:rFonts w:hint="eastAsia"/>
+              </w:rPr>
+              <w:instrText xml:space="preserve"> SEQ </w:instrText>
+            </w:r>
+            <w:r>
+              <w:rPr>
+                <w:rFonts w:hint="eastAsia"/>
+              </w:rPr>
+              <w:instrText>图</w:instrText>
+            </w:r>
+            <w:r>
+              <w:rPr>
+                <w:rFonts w:hint="eastAsia"/>
+              </w:rPr>
+              <w:instrText xml:space="preserve"> \* ARABIC \s 1 </w:instrText>
+            </w:r>
+            <w:r>
+              <w:rPr>
+                <w:rFonts w:hint="eastAsia"/>
+              </w:rPr>
+              <w:fldChar w:fldCharType="separate"/>
+            </w:r>
+            <w:r>
+              <w:rPr>
+                <w:rFonts w:hint="eastAsia"/>
+              </w:rPr>
+              <w:t>6</w:t>
+            </w:r>
+            <w:r>
+              <w:rPr>
+                <w:rFonts w:hint="eastAsia"/>
+              </w:rPr>
+              <w:fldChar w:fldCharType="end"/>
+            </w:r>
+            <w:bookmarkEnd w:id="66"/>
+            <w:r>
+              <w:rPr>
+                <w:rFonts w:hint="eastAsia"/>
+              </w:rPr>
+              <w:t xml:space="preserve"> </w:t>
+            </w:r>
+            <w:r>
+              <w:rPr>
+                <w:rFonts w:hint="eastAsia"/>
+              </w:rPr>
+              <w:t>左幅</w:t>
+            </w:r>
+            <w:r>
+              <w:rPr>
+                <w:rFonts w:hint="eastAsia"/>
+              </w:rPr>
+              <w:t>0#</w:t>
+            </w:r>
+            <w:r>
+              <w:rPr>
+                <w:rFonts w:hint="eastAsia"/>
+              </w:rPr>
+              <w:t>伸缩缝接缝处</w:t>
+            </w:r>
+            <w:proofErr w:type="gramStart"/>
+            <w:r>
+              <w:rPr>
+                <w:rFonts w:hint="eastAsia"/>
+              </w:rPr>
+              <w:t>铺装碎边</w:t>
+            </w:r>
+            <w:proofErr w:type="gramEnd"/>
+          </w:p>
+        </w:tc>
+      </w:tr>
+      <w:tr>
+        <w:trPr>
+          <w:jc w:val="center"/>
+        </w:trPr>
+        <w:tc>
+          <w:tcPr>
+            <w:tcW w:w="4728" w:type="dxa"/>
+            <w:tcBorders>
+              <w:tl2br w:val="nil"/>
+              <w:tr2bl w:val="nil"/>
+            </w:tcBorders>
+          </w:tcPr>
+          <w:p>
+            <w:pPr>
+              <w:jc w:val="center"/>
+            </w:pPr>
+            <w:r>
+              <w:rPr>
+                <w:rFonts w:hint="eastAsia"/>
+                <w:noProof/>
+              </w:rPr>
+              <w:drawing>
+                <wp:inline distT="0" distB="0" distL="114300" distR="114300">
+                  <wp:extent cx="2852420" cy="2139315"/>
+                  <wp:effectExtent l="0" t="0" r="5080" b="13335"/>
+                  <wp:docPr id="63" name="图片 63" descr="DSC00171"/>
+                  <wp:cNvGraphicFramePr>
+                    <a:graphicFrameLocks xmlns:a="http://schemas.openxmlformats.org/drawingml/2006/main" noChangeAspect="1"/>
+                  </wp:cNvGraphicFramePr>
+                  <a:graphic xmlns:a="http://schemas.openxmlformats.org/drawingml/2006/main">
+                    <a:graphicData uri="http://schemas.openxmlformats.org/drawingml/2006/picture">
+                      <pic:pic xmlns:pic="http://schemas.openxmlformats.org/drawingml/2006/picture">
+                        <pic:nvPicPr>
+                          <pic:cNvPr id="63" name="图片 63" descr="DSC00171"/>
+                          <pic:cNvPicPr>
+                            <a:picLocks noChangeAspect="1"/>
+                          </pic:cNvPicPr>
+                        </pic:nvPicPr>
+                        <pic:blipFill>
+                          <a:blip r:embed="rId41"/>
+                          <a:stretch>
+                            <a:fillRect/>
+                          </a:stretch>
+                        </pic:blipFill>
+                        <pic:spPr>
+                          <a:xfrm>
+                            <a:off x="0" y="0"/>
+                            <a:ext cx="2852420" cy="2139315"/>
+                          </a:xfrm>
+                          <a:prstGeom prst="rect">
+                            <a:avLst/>
+                          </a:prstGeom>
+                        </pic:spPr>
+                      </pic:pic>
+                    </a:graphicData>
+                  </a:graphic>
+                </wp:inline>
+              </w:drawing>
+            </w:r>
+          </w:p>
+        </w:tc>
         <w:tc>
           <w:tcPr>
             <w:tcW w:w="4729" w:type="dxa"/>
@@ -9141,7 +9179,7 @@
                           </pic:cNvPicPr>
                         </pic:nvPicPr>
                         <pic:blipFill>
-                          <a:blip r:embed="rId41"/>
+                          <a:blip r:embed="rId42"/>
                           <a:stretch>
                             <a:fillRect/>
                           </a:stretch>
@@ -9180,7 +9218,7 @@
             <w:pPr>
               <w:jc w:val="center"/>
             </w:pPr>
-            <w:bookmarkStart w:id="68" w:name="_Ref9670"/>
+            <w:bookmarkStart w:id="67" w:name="_Ref9670"/>
             <w:r>
               <w:rPr>
                 <w:rFonts w:hint="eastAsia"/>
@@ -9271,7 +9309,7 @@
               </w:rPr>
               <w:fldChar w:fldCharType="end"/>
             </w:r>
-            <w:bookmarkEnd w:id="68"/>
+            <w:bookmarkEnd w:id="67"/>
             <w:r>
               <w:rPr>
                 <w:rFonts w:hint="eastAsia"/>
@@ -9316,7 +9354,7 @@
             <w:pPr>
               <w:jc w:val="center"/>
             </w:pPr>
-            <w:bookmarkStart w:id="69" w:name="_Ref14934"/>
+            <w:bookmarkStart w:id="68" w:name="_Ref14934"/>
             <w:r>
               <w:rPr>
                 <w:rFonts w:hint="eastAsia"/>
@@ -9407,7 +9445,7 @@
               </w:rPr>
               <w:fldChar w:fldCharType="end"/>
             </w:r>
-            <w:bookmarkEnd w:id="69"/>
+            <w:bookmarkEnd w:id="68"/>
             <w:r>
               <w:rPr>
                 <w:rFonts w:hint="eastAsia"/>
@@ -9460,30 +9498,30 @@
           <w:rFonts w:ascii="Times New Roman" w:eastAsia="楷体_GB2312" w:hAnsi="Times New Roman"/>
         </w:rPr>
       </w:pPr>
-      <w:bookmarkStart w:id="70" w:name="_Toc256000111"/>
-      <w:bookmarkStart w:id="71" w:name="_Toc256000060"/>
-      <w:bookmarkStart w:id="72" w:name="_Toc6098"/>
-      <w:bookmarkStart w:id="73" w:name="_Toc256000247"/>
-      <w:bookmarkStart w:id="74" w:name="_Toc256000162"/>
-      <w:bookmarkStart w:id="75" w:name="_Toc256000230"/>
-      <w:bookmarkStart w:id="76" w:name="_Toc256000077"/>
-      <w:bookmarkStart w:id="77" w:name="_Toc256000332"/>
-      <w:bookmarkStart w:id="78" w:name="_Toc29560"/>
-      <w:bookmarkStart w:id="79" w:name="_Toc256000179"/>
-      <w:bookmarkStart w:id="80" w:name="_Toc16706"/>
-      <w:bookmarkStart w:id="81" w:name="_Toc256000128"/>
-      <w:bookmarkStart w:id="82" w:name="_Toc256000094"/>
-      <w:bookmarkStart w:id="83" w:name="_Toc5239"/>
-      <w:bookmarkStart w:id="84" w:name="_Toc256000315"/>
-      <w:bookmarkStart w:id="85" w:name="_Toc256000043"/>
-      <w:bookmarkStart w:id="86" w:name="_Toc256000009"/>
-      <w:bookmarkStart w:id="87" w:name="_Toc256000281"/>
-      <w:bookmarkStart w:id="88" w:name="_Toc256000145"/>
-      <w:bookmarkStart w:id="89" w:name="_Toc256000196"/>
-      <w:bookmarkStart w:id="90" w:name="_Toc256000298"/>
-      <w:bookmarkStart w:id="91" w:name="_Toc256000026"/>
-      <w:bookmarkStart w:id="92" w:name="_Toc256000264"/>
-      <w:bookmarkStart w:id="93" w:name="_Toc256000213"/>
+      <w:bookmarkStart w:id="69" w:name="_Toc256000111"/>
+      <w:bookmarkStart w:id="70" w:name="_Toc256000060"/>
+      <w:bookmarkStart w:id="71" w:name="_Toc6098"/>
+      <w:bookmarkStart w:id="72" w:name="_Toc256000247"/>
+      <w:bookmarkStart w:id="73" w:name="_Toc256000162"/>
+      <w:bookmarkStart w:id="74" w:name="_Toc256000230"/>
+      <w:bookmarkStart w:id="75" w:name="_Toc256000077"/>
+      <w:bookmarkStart w:id="76" w:name="_Toc256000332"/>
+      <w:bookmarkStart w:id="77" w:name="_Toc29560"/>
+      <w:bookmarkStart w:id="78" w:name="_Toc256000179"/>
+      <w:bookmarkStart w:id="79" w:name="_Toc16706"/>
+      <w:bookmarkStart w:id="80" w:name="_Toc256000128"/>
+      <w:bookmarkStart w:id="81" w:name="_Toc256000094"/>
+      <w:bookmarkStart w:id="82" w:name="_Toc5239"/>
+      <w:bookmarkStart w:id="83" w:name="_Toc256000315"/>
+      <w:bookmarkStart w:id="84" w:name="_Toc256000043"/>
+      <w:bookmarkStart w:id="85" w:name="_Toc256000009"/>
+      <w:bookmarkStart w:id="86" w:name="_Toc256000281"/>
+      <w:bookmarkStart w:id="87" w:name="_Toc256000145"/>
+      <w:bookmarkStart w:id="88" w:name="_Toc256000196"/>
+      <w:bookmarkStart w:id="89" w:name="_Toc256000298"/>
+      <w:bookmarkStart w:id="90" w:name="_Toc256000026"/>
+      <w:bookmarkStart w:id="91" w:name="_Toc256000264"/>
+      <w:bookmarkStart w:id="92" w:name="_Toc256000213"/>
       <w:r>
         <w:rPr>
           <w:rFonts w:ascii="Times New Roman" w:eastAsia="楷体_GB2312" w:hAnsi="Times New Roman"/>
@@ -9500,6 +9538,7 @@
         </w:rPr>
         <w:t>上部结构检查结果</w:t>
       </w:r>
+      <w:bookmarkEnd w:id="69"/>
       <w:bookmarkEnd w:id="70"/>
       <w:bookmarkEnd w:id="71"/>
       <w:bookmarkEnd w:id="72"/>
@@ -9523,7 +9562,34 @@
       <w:bookmarkEnd w:id="90"/>
       <w:bookmarkEnd w:id="91"/>
       <w:bookmarkEnd w:id="92"/>
+    </w:p>
+    <w:p>
+      <w:pPr>
+        <w:tabs>
+          <w:tab w:val="left" w:pos="444"/>
+          <w:tab w:val="left" w:pos="610"/>
+          <w:tab w:val="left" w:pos="790"/>
+        </w:tabs>
+        <w:rPr>
+          <w:rFonts w:ascii="楷体_GB2312" w:hAnsi="楷体_GB2312" w:cs="楷体_GB2312"/>
+        </w:rPr>
+      </w:pPr>
+      <w:bookmarkStart w:id="93" w:name="SuperSpaceStart"/>
       <w:bookmarkEnd w:id="93"/>
+    </w:p>
+    <w:p>
+      <w:pPr>
+        <w:tabs>
+          <w:tab w:val="left" w:pos="444"/>
+          <w:tab w:val="left" w:pos="610"/>
+          <w:tab w:val="left" w:pos="790"/>
+        </w:tabs>
+        <w:spacing w:line="400" w:lineRule="exact"/>
+        <w:ind w:firstLineChars="200" w:firstLine="480"/>
+        <w:rPr>
+          <w:rFonts w:ascii="楷体_GB2312" w:hAnsi="楷体_GB2312" w:cs="楷体_GB2312"/>
+        </w:rPr>
+      </w:pPr>
     </w:p>
     <w:p>
       <w:pPr>
@@ -9790,7 +9856,7 @@
                           </pic:cNvPicPr>
                         </pic:nvPicPr>
                         <pic:blipFill>
-                          <a:blip r:embed="rId42"/>
+                          <a:blip r:embed="rId43"/>
                           <a:stretch>
                             <a:fillRect/>
                           </a:stretch>
@@ -9847,7 +9913,7 @@
                           </pic:cNvPicPr>
                         </pic:nvPicPr>
                         <pic:blipFill>
-                          <a:blip r:embed="rId43"/>
+                          <a:blip r:embed="rId44"/>
                           <a:stretch>
                             <a:fillRect/>
                           </a:stretch>
@@ -10198,6 +10264,26 @@
     </w:p>
     <w:p>
       <w:pPr>
+        <w:rPr>
+          <w:rFonts w:ascii="楷体_GB2312" w:hAnsi="楷体_GB2312" w:cs="楷体_GB2312"/>
+        </w:rPr>
+      </w:pPr>
+      <w:bookmarkStart w:id="120" w:name="SubSpaceStart"/>
+      <w:bookmarkStart w:id="121" w:name="_GoBack"/>
+      <w:bookmarkEnd w:id="120"/>
+      <w:bookmarkEnd w:id="121"/>
+    </w:p>
+    <w:p>
+      <w:pPr>
+        <w:spacing w:line="400" w:lineRule="exact"/>
+        <w:ind w:firstLineChars="200" w:firstLine="480"/>
+        <w:rPr>
+          <w:rFonts w:ascii="楷体_GB2312" w:hAnsi="楷体_GB2312" w:cs="楷体_GB2312"/>
+        </w:rPr>
+      </w:pPr>
+    </w:p>
+    <w:p>
+      <w:pPr>
         <w:spacing w:line="400" w:lineRule="exact"/>
         <w:ind w:firstLineChars="200" w:firstLine="480"/>
         <w:rPr>
@@ -10321,9 +10407,8 @@
           <w:rFonts w:ascii="楷体_GB2312" w:hAnsi="楷体_GB2312" w:cs="楷体_GB2312"/>
         </w:rPr>
       </w:pPr>
-      <w:bookmarkStart w:id="120" w:name="_Ref30487"/>
-      <w:r>
-        <w:lastRenderedPageBreak/>
+      <w:bookmarkStart w:id="122" w:name="_Ref30487"/>
+      <w:r>
         <w:t>表</w:t>
       </w:r>
       <w:r>
@@ -10371,7 +10456,7 @@
       <w:r>
         <w:fldChar w:fldCharType="end"/>
       </w:r>
-      <w:bookmarkEnd w:id="120"/>
+      <w:bookmarkEnd w:id="122"/>
       <w:r>
         <w:rPr>
           <w:rFonts w:hint="eastAsia"/>
@@ -11747,7 +11832,7 @@
                           </pic:cNvPicPr>
                         </pic:nvPicPr>
                         <pic:blipFill>
-                          <a:blip r:embed="rId44"/>
+                          <a:blip r:embed="rId45"/>
                           <a:stretch>
                             <a:fillRect/>
                           </a:stretch>
@@ -11804,7 +11889,7 @@
                           </pic:cNvPicPr>
                         </pic:nvPicPr>
                         <pic:blipFill>
-                          <a:blip r:embed="rId45"/>
+                          <a:blip r:embed="rId46"/>
                           <a:stretch>
                             <a:fillRect/>
                           </a:stretch>
@@ -11843,7 +11928,7 @@
             <w:pPr>
               <w:jc w:val="center"/>
             </w:pPr>
-            <w:bookmarkStart w:id="121" w:name="_Ref24668"/>
+            <w:bookmarkStart w:id="123" w:name="_Ref24668"/>
             <w:r>
               <w:rPr>
                 <w:rFonts w:hint="eastAsia"/>
@@ -11934,7 +12019,7 @@
               </w:rPr>
               <w:fldChar w:fldCharType="end"/>
             </w:r>
-            <w:bookmarkEnd w:id="121"/>
+            <w:bookmarkEnd w:id="123"/>
             <w:r>
               <w:rPr>
                 <w:rFonts w:hint="eastAsia"/>
@@ -11973,7 +12058,7 @@
             <w:pPr>
               <w:jc w:val="center"/>
             </w:pPr>
-            <w:bookmarkStart w:id="122" w:name="_Ref12801"/>
+            <w:bookmarkStart w:id="124" w:name="_Ref12801"/>
             <w:r>
               <w:rPr>
                 <w:rFonts w:hint="eastAsia"/>
@@ -12064,7 +12149,7 @@
               </w:rPr>
               <w:fldChar w:fldCharType="end"/>
             </w:r>
-            <w:bookmarkEnd w:id="122"/>
+            <w:bookmarkEnd w:id="124"/>
             <w:r>
               <w:rPr>
                 <w:rFonts w:hint="eastAsia"/>
@@ -12131,7 +12216,7 @@
                           </pic:cNvPicPr>
                         </pic:nvPicPr>
                         <pic:blipFill>
-                          <a:blip r:embed="rId46"/>
+                          <a:blip r:embed="rId47"/>
                           <a:stretch>
                             <a:fillRect/>
                           </a:stretch>
@@ -12188,7 +12273,7 @@
                           </pic:cNvPicPr>
                         </pic:nvPicPr>
                         <pic:blipFill>
-                          <a:blip r:embed="rId47"/>
+                          <a:blip r:embed="rId48"/>
                           <a:stretch>
                             <a:fillRect/>
                           </a:stretch>
@@ -12227,7 +12312,7 @@
             <w:pPr>
               <w:jc w:val="center"/>
             </w:pPr>
-            <w:bookmarkStart w:id="123" w:name="_Ref13078"/>
+            <w:bookmarkStart w:id="125" w:name="_Ref13078"/>
             <w:r>
               <w:rPr>
                 <w:rFonts w:hint="eastAsia"/>
@@ -12318,7 +12403,7 @@
               </w:rPr>
               <w:fldChar w:fldCharType="end"/>
             </w:r>
-            <w:bookmarkEnd w:id="123"/>
+            <w:bookmarkEnd w:id="125"/>
             <w:r>
               <w:rPr>
                 <w:rFonts w:hint="eastAsia"/>
@@ -12357,7 +12442,7 @@
             <w:pPr>
               <w:jc w:val="center"/>
             </w:pPr>
-            <w:bookmarkStart w:id="124" w:name="_Ref27326"/>
+            <w:bookmarkStart w:id="126" w:name="_Ref27326"/>
             <w:r>
               <w:rPr>
                 <w:rFonts w:hint="eastAsia"/>
@@ -12448,7 +12533,7 @@
               </w:rPr>
               <w:fldChar w:fldCharType="end"/>
             </w:r>
-            <w:bookmarkEnd w:id="124"/>
+            <w:bookmarkEnd w:id="126"/>
             <w:r>
               <w:rPr>
                 <w:rFonts w:hint="eastAsia"/>
@@ -12497,6 +12582,7 @@
               <w:rPr>
                 <w:noProof/>
               </w:rPr>
+              <w:lastRenderedPageBreak/>
               <w:drawing>
                 <wp:inline distT="0" distB="0" distL="114300" distR="114300">
                   <wp:extent cx="2865120" cy="2155825"/>
@@ -12515,7 +12601,7 @@
                           </pic:cNvPicPr>
                         </pic:nvPicPr>
                         <pic:blipFill>
-                          <a:blip r:embed="rId48"/>
+                          <a:blip r:embed="rId49"/>
                           <a:srcRect t="7802"/>
                           <a:stretch>
                             <a:fillRect/>
@@ -12573,7 +12659,7 @@
                           </pic:cNvPicPr>
                         </pic:nvPicPr>
                         <pic:blipFill>
-                          <a:blip r:embed="rId49"/>
+                          <a:blip r:embed="rId50"/>
                           <a:stretch>
                             <a:fillRect/>
                           </a:stretch>
@@ -12612,7 +12698,7 @@
             <w:pPr>
               <w:jc w:val="center"/>
             </w:pPr>
-            <w:bookmarkStart w:id="125" w:name="_Ref31805"/>
+            <w:bookmarkStart w:id="127" w:name="_Ref31805"/>
             <w:r>
               <w:rPr>
                 <w:rFonts w:hint="eastAsia"/>
@@ -12703,7 +12789,7 @@
               </w:rPr>
               <w:fldChar w:fldCharType="end"/>
             </w:r>
-            <w:bookmarkEnd w:id="125"/>
+            <w:bookmarkEnd w:id="127"/>
             <w:r>
               <w:rPr>
                 <w:rFonts w:hint="eastAsia"/>
@@ -12730,7 +12816,7 @@
             <w:pPr>
               <w:jc w:val="center"/>
             </w:pPr>
-            <w:bookmarkStart w:id="126" w:name="_Ref8907"/>
+            <w:bookmarkStart w:id="128" w:name="_Ref8907"/>
             <w:r>
               <w:rPr>
                 <w:rFonts w:hint="eastAsia"/>
@@ -12821,7 +12907,7 @@
               </w:rPr>
               <w:fldChar w:fldCharType="end"/>
             </w:r>
-            <w:bookmarkEnd w:id="126"/>
+            <w:bookmarkEnd w:id="128"/>
             <w:r>
               <w:rPr>
                 <w:rFonts w:hint="eastAsia"/>
@@ -12871,7 +12957,7 @@
           <w:szCs w:val="24"/>
         </w:rPr>
       </w:pPr>
-      <w:bookmarkStart w:id="127" w:name="_Toc17011"/>
+      <w:bookmarkStart w:id="129" w:name="_Toc17011"/>
       <w:r>
         <w:rPr>
           <w:kern w:val="0"/>
@@ -12881,7 +12967,7 @@
         <w:lastRenderedPageBreak/>
         <w:t>桥梁静载试验</w:t>
       </w:r>
-      <w:bookmarkEnd w:id="127"/>
+      <w:bookmarkEnd w:id="129"/>
     </w:p>
     <w:p>
       <w:pPr>
@@ -12898,7 +12984,7 @@
           <w:szCs w:val="24"/>
         </w:rPr>
       </w:pPr>
-      <w:bookmarkStart w:id="128" w:name="_Toc12370"/>
+      <w:bookmarkStart w:id="130" w:name="_Toc12370"/>
       <w:r>
         <w:rPr>
           <w:rFonts w:ascii="Times New Roman" w:eastAsia="楷体_GB2312" w:hAnsi="Times New Roman"/>
@@ -12907,7 +12993,7 @@
         </w:rPr>
         <w:t>静载试验概况</w:t>
       </w:r>
-      <w:bookmarkEnd w:id="128"/>
+      <w:bookmarkEnd w:id="130"/>
     </w:p>
     <w:p>
       <w:pPr>
@@ -12932,22 +13018,22 @@
           <w:b/>
         </w:rPr>
       </w:pPr>
-      <w:bookmarkStart w:id="129" w:name="_Toc399517690"/>
-      <w:bookmarkStart w:id="130" w:name="_Toc12599"/>
-      <w:bookmarkStart w:id="131" w:name="_Toc19741"/>
-      <w:bookmarkStart w:id="132" w:name="_Toc399150332"/>
-      <w:bookmarkStart w:id="133" w:name="_Toc17248"/>
-      <w:bookmarkStart w:id="134" w:name="_Toc5303"/>
-      <w:bookmarkStart w:id="135" w:name="_Toc31858"/>
-      <w:bookmarkStart w:id="136" w:name="_Toc11728"/>
-      <w:bookmarkStart w:id="137" w:name="_Toc399658317"/>
-      <w:bookmarkStart w:id="138" w:name="_Toc14897"/>
-      <w:bookmarkStart w:id="139" w:name="_Toc398541186"/>
-      <w:bookmarkStart w:id="140" w:name="_Toc398305882"/>
-      <w:bookmarkStart w:id="141" w:name="_Toc394613369"/>
-      <w:bookmarkStart w:id="142" w:name="_Toc470253994"/>
-      <w:bookmarkStart w:id="143" w:name="_Toc14043"/>
-      <w:bookmarkStart w:id="144" w:name="_Toc16133"/>
+      <w:bookmarkStart w:id="131" w:name="_Toc399517690"/>
+      <w:bookmarkStart w:id="132" w:name="_Toc12599"/>
+      <w:bookmarkStart w:id="133" w:name="_Toc19741"/>
+      <w:bookmarkStart w:id="134" w:name="_Toc399150332"/>
+      <w:bookmarkStart w:id="135" w:name="_Toc17248"/>
+      <w:bookmarkStart w:id="136" w:name="_Toc5303"/>
+      <w:bookmarkStart w:id="137" w:name="_Toc31858"/>
+      <w:bookmarkStart w:id="138" w:name="_Toc11728"/>
+      <w:bookmarkStart w:id="139" w:name="_Toc399658317"/>
+      <w:bookmarkStart w:id="140" w:name="_Toc14897"/>
+      <w:bookmarkStart w:id="141" w:name="_Toc398541186"/>
+      <w:bookmarkStart w:id="142" w:name="_Toc398305882"/>
+      <w:bookmarkStart w:id="143" w:name="_Toc394613369"/>
+      <w:bookmarkStart w:id="144" w:name="_Toc470253994"/>
+      <w:bookmarkStart w:id="145" w:name="_Toc14043"/>
+      <w:bookmarkStart w:id="146" w:name="_Toc16133"/>
       <w:r>
         <w:rPr>
           <w:b/>
@@ -12960,8 +13046,6 @@
         </w:rPr>
         <w:t>试验荷载</w:t>
       </w:r>
-      <w:bookmarkEnd w:id="129"/>
-      <w:bookmarkEnd w:id="130"/>
       <w:bookmarkEnd w:id="131"/>
       <w:bookmarkEnd w:id="132"/>
       <w:bookmarkEnd w:id="133"/>
@@ -12976,6 +13060,8 @@
       <w:bookmarkEnd w:id="142"/>
       <w:bookmarkEnd w:id="143"/>
       <w:bookmarkEnd w:id="144"/>
+      <w:bookmarkEnd w:id="145"/>
+      <w:bookmarkEnd w:id="146"/>
     </w:p>
     <w:p>
       <w:pPr>
@@ -13199,7 +13285,7 @@
                     </pic:cNvPicPr>
                   </pic:nvPicPr>
                   <pic:blipFill>
-                    <a:blip r:embed="rId50"/>
+                    <a:blip r:embed="rId51"/>
                     <a:stretch>
                       <a:fillRect/>
                     </a:stretch>
@@ -13252,7 +13338,7 @@
                     </pic:cNvPicPr>
                   </pic:nvPicPr>
                   <pic:blipFill>
-                    <a:blip r:embed="rId51"/>
+                    <a:blip r:embed="rId52"/>
                     <a:stretch>
                       <a:fillRect/>
                     </a:stretch>
@@ -13282,7 +13368,7 @@
         <w:pStyle w:val="aa"/>
         <w:jc w:val="center"/>
       </w:pPr>
-      <w:bookmarkStart w:id="145" w:name="_Ref31774"/>
+      <w:bookmarkStart w:id="147" w:name="_Ref31774"/>
       <w:r>
         <w:t>图</w:t>
       </w:r>
@@ -13331,7 +13417,7 @@
       <w:r>
         <w:fldChar w:fldCharType="end"/>
       </w:r>
-      <w:bookmarkEnd w:id="145"/>
+      <w:bookmarkEnd w:id="147"/>
       <w:r>
         <w:rPr>
           <w:rFonts w:hint="eastAsia"/>
@@ -13354,7 +13440,7 @@
           <w:rFonts w:cs="Times New Roman"/>
         </w:rPr>
       </w:pPr>
-      <w:bookmarkStart w:id="146" w:name="_Ref16254"/>
+      <w:bookmarkStart w:id="148" w:name="_Ref16254"/>
       <w:r>
         <w:t>表</w:t>
       </w:r>
@@ -13403,7 +13489,7 @@
       <w:r>
         <w:fldChar w:fldCharType="end"/>
       </w:r>
-      <w:bookmarkEnd w:id="146"/>
+      <w:bookmarkEnd w:id="148"/>
       <w:r>
         <w:rPr>
           <w:rFonts w:cs="Times New Roman" w:hint="eastAsia"/>
@@ -13622,7 +13708,25 @@
                 <w:bCs/>
                 <w:kern w:val="0"/>
               </w:rPr>
-              <w:t>(kN)</w:t>
+              <w:t>(</w:t>
+            </w:r>
+            <w:proofErr w:type="spellStart"/>
+            <w:r>
+              <w:rPr>
+                <w:b/>
+                <w:bCs/>
+                <w:kern w:val="0"/>
+              </w:rPr>
+              <w:t>kN</w:t>
+            </w:r>
+            <w:proofErr w:type="spellEnd"/>
+            <w:r>
+              <w:rPr>
+                <w:b/>
+                <w:bCs/>
+                <w:kern w:val="0"/>
+              </w:rPr>
+              <w:t>)</w:t>
             </w:r>
           </w:p>
         </w:tc>
@@ -13660,7 +13764,25 @@
                 <w:bCs/>
                 <w:kern w:val="0"/>
               </w:rPr>
-              <w:t>(kN)</w:t>
+              <w:t>(</w:t>
+            </w:r>
+            <w:proofErr w:type="spellStart"/>
+            <w:r>
+              <w:rPr>
+                <w:b/>
+                <w:bCs/>
+                <w:kern w:val="0"/>
+              </w:rPr>
+              <w:t>kN</w:t>
+            </w:r>
+            <w:proofErr w:type="spellEnd"/>
+            <w:r>
+              <w:rPr>
+                <w:b/>
+                <w:bCs/>
+                <w:kern w:val="0"/>
+              </w:rPr>
+              <w:t>)</w:t>
             </w:r>
           </w:p>
         </w:tc>
@@ -14897,19 +15019,19 @@
           <w:b/>
         </w:rPr>
       </w:pPr>
-      <w:bookmarkStart w:id="147" w:name="_Toc31766"/>
-      <w:bookmarkStart w:id="148" w:name="_Toc23349"/>
-      <w:bookmarkStart w:id="149" w:name="_Toc399658318"/>
-      <w:bookmarkStart w:id="150" w:name="_Toc21611"/>
-      <w:bookmarkStart w:id="151" w:name="_Toc6320"/>
-      <w:bookmarkStart w:id="152" w:name="_Toc13361"/>
-      <w:bookmarkStart w:id="153" w:name="_Toc470253995"/>
-      <w:bookmarkStart w:id="154" w:name="_Toc29612"/>
-      <w:bookmarkStart w:id="155" w:name="_Toc399150333"/>
-      <w:bookmarkStart w:id="156" w:name="_Toc399517691"/>
-      <w:bookmarkStart w:id="157" w:name="_Toc1577"/>
-      <w:bookmarkStart w:id="158" w:name="_Toc21954"/>
-      <w:bookmarkStart w:id="159" w:name="_Toc16323"/>
+      <w:bookmarkStart w:id="149" w:name="_Toc31766"/>
+      <w:bookmarkStart w:id="150" w:name="_Toc23349"/>
+      <w:bookmarkStart w:id="151" w:name="_Toc399658318"/>
+      <w:bookmarkStart w:id="152" w:name="_Toc21611"/>
+      <w:bookmarkStart w:id="153" w:name="_Toc6320"/>
+      <w:bookmarkStart w:id="154" w:name="_Toc13361"/>
+      <w:bookmarkStart w:id="155" w:name="_Toc470253995"/>
+      <w:bookmarkStart w:id="156" w:name="_Toc29612"/>
+      <w:bookmarkStart w:id="157" w:name="_Toc399150333"/>
+      <w:bookmarkStart w:id="158" w:name="_Toc399517691"/>
+      <w:bookmarkStart w:id="159" w:name="_Toc1577"/>
+      <w:bookmarkStart w:id="160" w:name="_Toc21954"/>
+      <w:bookmarkStart w:id="161" w:name="_Toc16323"/>
       <w:r>
         <w:rPr>
           <w:b/>
@@ -14922,8 +15044,6 @@
         </w:rPr>
         <w:t>加载工况及荷载效率</w:t>
       </w:r>
-      <w:bookmarkEnd w:id="147"/>
-      <w:bookmarkEnd w:id="148"/>
       <w:bookmarkEnd w:id="149"/>
       <w:bookmarkEnd w:id="150"/>
       <w:bookmarkEnd w:id="151"/>
@@ -14935,6 +15055,8 @@
       <w:bookmarkEnd w:id="157"/>
       <w:bookmarkEnd w:id="158"/>
       <w:bookmarkEnd w:id="159"/>
+      <w:bookmarkEnd w:id="160"/>
+      <w:bookmarkEnd w:id="161"/>
     </w:p>
     <w:p>
       <w:pPr>
@@ -14993,7 +15115,7 @@
         <w:t>），荷载试验效率要求如下：</w:t>
       </w:r>
     </w:p>
-    <w:bookmarkStart w:id="160" w:name="_Ref292269479"/>
+    <w:bookmarkStart w:id="162" w:name="_Ref292269479"/>
     <w:p>
       <w:pPr>
         <w:ind w:firstLineChars="171" w:firstLine="410"/>
@@ -15004,10 +15126,10 @@
           <w:position w:val="-10"/>
         </w:rPr>
         <w:object w:dxaOrig="180" w:dyaOrig="340">
-          <v:shape id="_x0000_i1053" type="#_x0000_t75" style="width:9pt;height:17.25pt" o:ole="">
-            <v:imagedata r:id="rId52" o:title=""/>
+          <v:shape id="_x0000_i1053" type="#_x0000_t75" style="width:8.75pt;height:17.55pt" o:ole="">
+            <v:imagedata r:id="rId53" o:title=""/>
           </v:shape>
-          <o:OLEObject Type="Embed" ProgID="Equation.3" ShapeID="_x0000_i1053" DrawAspect="Content" ObjectID="_1630180203" r:id="rId53"/>
+          <o:OLEObject Type="Embed" ProgID="Equation.3" ShapeID="_x0000_i1053" DrawAspect="Content" ObjectID="_1639671022" r:id="rId54"/>
         </w:object>
       </w:r>
       <w:r>
@@ -15015,10 +15137,10 @@
           <w:position w:val="-30"/>
         </w:rPr>
         <w:object w:dxaOrig="2980" w:dyaOrig="700">
-          <v:shape id="_x0000_i1054" type="#_x0000_t75" style="width:149.25pt;height:35.25pt" o:ole="">
-            <v:imagedata r:id="rId54" o:title=""/>
+          <v:shape id="_x0000_i1054" type="#_x0000_t75" style="width:149pt;height:35.05pt" o:ole="">
+            <v:imagedata r:id="rId55" o:title=""/>
           </v:shape>
-          <o:OLEObject Type="Embed" ProgID="Equation.KSEE3" ShapeID="_x0000_i1054" DrawAspect="Content" ObjectID="_1630180204" r:id="rId55"/>
+          <o:OLEObject Type="Embed" ProgID="Equation.KSEE3" ShapeID="_x0000_i1054" DrawAspect="Content" ObjectID="_1639671023" r:id="rId56"/>
         </w:object>
       </w:r>
     </w:p>
@@ -15035,6 +15157,7 @@
         </w:rPr>
         <w:t>式中：</w:t>
       </w:r>
+      <w:proofErr w:type="spellStart"/>
       <w:r>
         <w:rPr>
           <w:bCs/>
@@ -15048,6 +15171,7 @@
         </w:rPr>
         <w:t>s</w:t>
       </w:r>
+      <w:proofErr w:type="spellEnd"/>
       <w:r>
         <w:rPr>
           <w:bCs/>
@@ -15072,7 +15196,14 @@
         <w:rPr>
           <w:bCs/>
         </w:rPr>
-        <w:t xml:space="preserve">      S</w:t>
+        <w:t xml:space="preserve">      </w:t>
+      </w:r>
+      <w:proofErr w:type="spellStart"/>
+      <w:r>
+        <w:rPr>
+          <w:bCs/>
+        </w:rPr>
+        <w:t>S</w:t>
       </w:r>
       <w:r>
         <w:rPr>
@@ -15081,6 +15212,7 @@
         </w:rPr>
         <w:t>stat</w:t>
       </w:r>
+      <w:proofErr w:type="spellEnd"/>
       <w:r>
         <w:rPr>
           <w:bCs/>
@@ -15105,7 +15237,14 @@
         <w:rPr>
           <w:bCs/>
         </w:rPr>
-        <w:t xml:space="preserve">      S</w:t>
+        <w:t xml:space="preserve">      </w:t>
+      </w:r>
+      <w:proofErr w:type="spellStart"/>
+      <w:r>
+        <w:rPr>
+          <w:bCs/>
+        </w:rPr>
+        <w:t>S</w:t>
       </w:r>
       <w:r>
         <w:rPr>
@@ -15114,6 +15253,7 @@
         </w:rPr>
         <w:t>k</w:t>
       </w:r>
+      <w:proofErr w:type="spellEnd"/>
       <w:r>
         <w:rPr>
           <w:bCs/>
@@ -15364,7 +15504,7 @@
         </w:rPr>
         <w:t>。</w:t>
       </w:r>
-      <w:bookmarkStart w:id="161" w:name="_Ref301692716"/>
+      <w:bookmarkStart w:id="163" w:name="_Ref301692716"/>
     </w:p>
     <w:p>
       <w:pPr>
@@ -15376,7 +15516,7 @@
           <w:szCs w:val="24"/>
         </w:rPr>
       </w:pPr>
-      <w:bookmarkStart w:id="162" w:name="_Ref29656"/>
+      <w:bookmarkStart w:id="164" w:name="_Ref29656"/>
       <w:r>
         <w:t>表</w:t>
       </w:r>
@@ -15425,7 +15565,7 @@
       <w:r>
         <w:fldChar w:fldCharType="end"/>
       </w:r>
-      <w:bookmarkEnd w:id="162"/>
+      <w:bookmarkEnd w:id="164"/>
       <w:r>
         <w:rPr>
           <w:rFonts w:cs="Times New Roman" w:hint="eastAsia"/>
@@ -15473,8 +15613,8 @@
             <w:vMerge w:val="restart"/>
             <w:vAlign w:val="center"/>
           </w:tcPr>
-          <w:bookmarkEnd w:id="160"/>
-          <w:bookmarkEnd w:id="161"/>
+          <w:bookmarkEnd w:id="162"/>
+          <w:bookmarkEnd w:id="163"/>
           <w:p>
             <w:pPr>
               <w:widowControl/>
@@ -15594,22 +15734,40 @@
                 <w:b/>
                 <w:kern w:val="0"/>
               </w:rPr>
-              <w:t>设计理论值（kN</w:t>
-            </w:r>
-            <w:r>
-              <w:rPr>
-                <w:b/>
-                <w:kern w:val="0"/>
-              </w:rPr>
-              <w:t>·</w:t>
-            </w:r>
+              <w:t>设计理论值（</w:t>
+            </w:r>
+            <w:proofErr w:type="spellStart"/>
             <w:r>
               <w:rPr>
                 <w:rFonts w:ascii="楷体_GB2312" w:hAnsi="宋体" w:cs="宋体" w:hint="eastAsia"/>
                 <w:b/>
                 <w:kern w:val="0"/>
               </w:rPr>
-              <w:t>m）</w:t>
+              <w:t>kN</w:t>
+            </w:r>
+            <w:r>
+              <w:rPr>
+                <w:b/>
+                <w:kern w:val="0"/>
+              </w:rPr>
+              <w:t>·</w:t>
+            </w:r>
+            <w:r>
+              <w:rPr>
+                <w:rFonts w:ascii="楷体_GB2312" w:hAnsi="宋体" w:cs="宋体" w:hint="eastAsia"/>
+                <w:b/>
+                <w:kern w:val="0"/>
+              </w:rPr>
+              <w:t>m</w:t>
+            </w:r>
+            <w:proofErr w:type="spellEnd"/>
+            <w:r>
+              <w:rPr>
+                <w:rFonts w:ascii="楷体_GB2312" w:hAnsi="宋体" w:cs="宋体" w:hint="eastAsia"/>
+                <w:b/>
+                <w:kern w:val="0"/>
+              </w:rPr>
+              <w:t>）</w:t>
             </w:r>
           </w:p>
         </w:tc>
@@ -15635,22 +15793,40 @@
                 <w:b/>
                 <w:kern w:val="0"/>
               </w:rPr>
-              <w:t>试验理论值（kN</w:t>
-            </w:r>
-            <w:r>
-              <w:rPr>
-                <w:b/>
-                <w:kern w:val="0"/>
-              </w:rPr>
-              <w:t>·</w:t>
-            </w:r>
+              <w:t>试验理论值（</w:t>
+            </w:r>
+            <w:proofErr w:type="spellStart"/>
             <w:r>
               <w:rPr>
                 <w:rFonts w:ascii="楷体_GB2312" w:hAnsi="宋体" w:cs="宋体" w:hint="eastAsia"/>
                 <w:b/>
                 <w:kern w:val="0"/>
               </w:rPr>
-              <w:t>m）</w:t>
+              <w:t>kN</w:t>
+            </w:r>
+            <w:r>
+              <w:rPr>
+                <w:b/>
+                <w:kern w:val="0"/>
+              </w:rPr>
+              <w:t>·</w:t>
+            </w:r>
+            <w:r>
+              <w:rPr>
+                <w:rFonts w:ascii="楷体_GB2312" w:hAnsi="宋体" w:cs="宋体" w:hint="eastAsia"/>
+                <w:b/>
+                <w:kern w:val="0"/>
+              </w:rPr>
+              <w:t>m</w:t>
+            </w:r>
+            <w:proofErr w:type="spellEnd"/>
+            <w:r>
+              <w:rPr>
+                <w:rFonts w:ascii="楷体_GB2312" w:hAnsi="宋体" w:cs="宋体" w:hint="eastAsia"/>
+                <w:b/>
+                <w:kern w:val="0"/>
+              </w:rPr>
+              <w:t>）</w:t>
             </w:r>
           </w:p>
         </w:tc>
@@ -15806,8 +15982,16 @@
               <w:rPr>
                 <w:rFonts w:hint="eastAsia"/>
               </w:rPr>
-              <w:t>工况一</w:t>
-            </w:r>
+              <w:t>工况</w:t>
+            </w:r>
+            <w:proofErr w:type="gramStart"/>
+            <w:r>
+              <w:rPr>
+                <w:rFonts w:hint="eastAsia"/>
+              </w:rPr>
+              <w:t>一</w:t>
+            </w:r>
+            <w:proofErr w:type="gramEnd"/>
           </w:p>
         </w:tc>
         <w:tc>
@@ -15820,22 +16004,38 @@
             <w:pPr>
               <w:jc w:val="center"/>
             </w:pPr>
-            <w:r>
-              <w:rPr>
-                <w:rFonts w:hint="eastAsia"/>
-              </w:rPr>
-              <w:t>跨中人行道一侧偏载</w:t>
-            </w:r>
-          </w:p>
-          <w:p>
-            <w:pPr>
-              <w:jc w:val="center"/>
-            </w:pPr>
-            <w:r>
-              <w:rPr>
-                <w:rFonts w:hint="eastAsia"/>
-              </w:rPr>
-              <w:t>最大正弯矩</w:t>
+            <w:proofErr w:type="gramStart"/>
+            <w:r>
+              <w:rPr>
+                <w:rFonts w:hint="eastAsia"/>
+              </w:rPr>
+              <w:t>跨中人行道</w:t>
+            </w:r>
+            <w:proofErr w:type="gramEnd"/>
+            <w:r>
+              <w:rPr>
+                <w:rFonts w:hint="eastAsia"/>
+              </w:rPr>
+              <w:t>一侧偏载</w:t>
+            </w:r>
+          </w:p>
+          <w:p>
+            <w:pPr>
+              <w:jc w:val="center"/>
+            </w:pPr>
+            <w:proofErr w:type="gramStart"/>
+            <w:r>
+              <w:rPr>
+                <w:rFonts w:hint="eastAsia"/>
+              </w:rPr>
+              <w:t>最大正</w:t>
+            </w:r>
+            <w:proofErr w:type="gramEnd"/>
+            <w:r>
+              <w:rPr>
+                <w:rFonts w:hint="eastAsia"/>
+              </w:rPr>
+              <w:t>弯矩</w:t>
             </w:r>
           </w:p>
         </w:tc>
@@ -16027,22 +16227,38 @@
             <w:pPr>
               <w:jc w:val="center"/>
             </w:pPr>
-            <w:r>
-              <w:rPr>
-                <w:rFonts w:hint="eastAsia"/>
-              </w:rPr>
-              <w:t>跨中中央分隔带一侧偏载</w:t>
-            </w:r>
-          </w:p>
-          <w:p>
-            <w:pPr>
-              <w:jc w:val="center"/>
-            </w:pPr>
-            <w:r>
-              <w:rPr>
-                <w:rFonts w:hint="eastAsia"/>
-              </w:rPr>
-              <w:t>最大正弯矩</w:t>
+            <w:proofErr w:type="gramStart"/>
+            <w:r>
+              <w:rPr>
+                <w:rFonts w:hint="eastAsia"/>
+              </w:rPr>
+              <w:t>跨中中央分隔带</w:t>
+            </w:r>
+            <w:proofErr w:type="gramEnd"/>
+            <w:r>
+              <w:rPr>
+                <w:rFonts w:hint="eastAsia"/>
+              </w:rPr>
+              <w:t>一侧偏载</w:t>
+            </w:r>
+          </w:p>
+          <w:p>
+            <w:pPr>
+              <w:jc w:val="center"/>
+            </w:pPr>
+            <w:proofErr w:type="gramStart"/>
+            <w:r>
+              <w:rPr>
+                <w:rFonts w:hint="eastAsia"/>
+              </w:rPr>
+              <w:t>最大正</w:t>
+            </w:r>
+            <w:proofErr w:type="gramEnd"/>
+            <w:r>
+              <w:rPr>
+                <w:rFonts w:hint="eastAsia"/>
+              </w:rPr>
+              <w:t>弯矩</w:t>
             </w:r>
           </w:p>
         </w:tc>
@@ -16139,7 +16355,7 @@
                     </pic:cNvPicPr>
                   </pic:nvPicPr>
                   <pic:blipFill>
-                    <a:blip r:embed="rId56"/>
+                    <a:blip r:embed="rId57"/>
                     <a:stretch>
                       <a:fillRect/>
                     </a:stretch>
@@ -16196,7 +16412,23 @@
           <w:rFonts w:ascii="楷体_GB2312" w:hAnsi="宋体" w:hint="eastAsia"/>
           <w:szCs w:val="24"/>
         </w:rPr>
-        <w:t>工况一车辆布置图（单位：cm）</w:t>
+        <w:t>工况</w:t>
+      </w:r>
+      <w:proofErr w:type="gramStart"/>
+      <w:r>
+        <w:rPr>
+          <w:rFonts w:ascii="楷体_GB2312" w:hAnsi="宋体" w:hint="eastAsia"/>
+          <w:szCs w:val="24"/>
+        </w:rPr>
+        <w:t>一</w:t>
+      </w:r>
+      <w:proofErr w:type="gramEnd"/>
+      <w:r>
+        <w:rPr>
+          <w:rFonts w:ascii="楷体_GB2312" w:hAnsi="宋体" w:hint="eastAsia"/>
+          <w:szCs w:val="24"/>
+        </w:rPr>
+        <w:t>车辆布置图（单位：cm）</w:t>
       </w:r>
     </w:p>
     <w:p>
@@ -16225,7 +16457,7 @@
                     </pic:cNvPicPr>
                   </pic:nvPicPr>
                   <pic:blipFill>
-                    <a:blip r:embed="rId57"/>
+                    <a:blip r:embed="rId58"/>
                     <a:stretch>
                       <a:fillRect/>
                     </a:stretch>
@@ -16259,7 +16491,7 @@
           <w:szCs w:val="24"/>
         </w:rPr>
       </w:pPr>
-      <w:bookmarkStart w:id="163" w:name="_Ref29568"/>
+      <w:bookmarkStart w:id="165" w:name="_Ref29568"/>
       <w:r>
         <w:t>图</w:t>
       </w:r>
@@ -16308,7 +16540,7 @@
       <w:r>
         <w:fldChar w:fldCharType="end"/>
       </w:r>
-      <w:bookmarkEnd w:id="163"/>
+      <w:bookmarkEnd w:id="165"/>
       <w:r>
         <w:rPr>
           <w:rFonts w:cs="Times New Roman" w:hint="eastAsia"/>
@@ -16338,7 +16570,23 @@
           <w:rFonts w:ascii="楷体_GB2312" w:hAnsi="宋体" w:hint="eastAsia"/>
           <w:szCs w:val="24"/>
         </w:rPr>
-        <w:t>工况二车辆布置图（单位：cm）</w:t>
+        <w:t>工况</w:t>
+      </w:r>
+      <w:proofErr w:type="gramStart"/>
+      <w:r>
+        <w:rPr>
+          <w:rFonts w:ascii="楷体_GB2312" w:hAnsi="宋体" w:hint="eastAsia"/>
+          <w:szCs w:val="24"/>
+        </w:rPr>
+        <w:t>二车辆</w:t>
+      </w:r>
+      <w:proofErr w:type="gramEnd"/>
+      <w:r>
+        <w:rPr>
+          <w:rFonts w:ascii="楷体_GB2312" w:hAnsi="宋体" w:hint="eastAsia"/>
+          <w:szCs w:val="24"/>
+        </w:rPr>
+        <w:t>布置图（单位：cm）</w:t>
       </w:r>
     </w:p>
     <w:p>
@@ -16349,22 +16597,22 @@
           <w:b/>
         </w:rPr>
       </w:pPr>
-      <w:bookmarkStart w:id="164" w:name="_Toc10717"/>
-      <w:bookmarkStart w:id="165" w:name="_Toc1638"/>
-      <w:bookmarkStart w:id="166" w:name="_Toc470253996"/>
-      <w:bookmarkStart w:id="167" w:name="_Toc818"/>
-      <w:bookmarkStart w:id="168" w:name="_Toc7673"/>
-      <w:bookmarkStart w:id="169" w:name="_Toc399658319"/>
-      <w:bookmarkStart w:id="170" w:name="_Toc398541188"/>
-      <w:bookmarkStart w:id="171" w:name="_Toc398305884"/>
-      <w:bookmarkStart w:id="172" w:name="_Toc17087"/>
-      <w:bookmarkStart w:id="173" w:name="_Toc399150334"/>
-      <w:bookmarkStart w:id="174" w:name="_Toc12393"/>
-      <w:bookmarkStart w:id="175" w:name="_Toc394613371"/>
-      <w:bookmarkStart w:id="176" w:name="_Toc399517692"/>
-      <w:bookmarkStart w:id="177" w:name="_Toc20568"/>
-      <w:bookmarkStart w:id="178" w:name="_Toc6169"/>
-      <w:bookmarkStart w:id="179" w:name="_Toc443"/>
+      <w:bookmarkStart w:id="166" w:name="_Toc10717"/>
+      <w:bookmarkStart w:id="167" w:name="_Toc1638"/>
+      <w:bookmarkStart w:id="168" w:name="_Toc470253996"/>
+      <w:bookmarkStart w:id="169" w:name="_Toc818"/>
+      <w:bookmarkStart w:id="170" w:name="_Toc7673"/>
+      <w:bookmarkStart w:id="171" w:name="_Toc399658319"/>
+      <w:bookmarkStart w:id="172" w:name="_Toc398541188"/>
+      <w:bookmarkStart w:id="173" w:name="_Toc398305884"/>
+      <w:bookmarkStart w:id="174" w:name="_Toc17087"/>
+      <w:bookmarkStart w:id="175" w:name="_Toc399150334"/>
+      <w:bookmarkStart w:id="176" w:name="_Toc12393"/>
+      <w:bookmarkStart w:id="177" w:name="_Toc394613371"/>
+      <w:bookmarkStart w:id="178" w:name="_Toc399517692"/>
+      <w:bookmarkStart w:id="179" w:name="_Toc20568"/>
+      <w:bookmarkStart w:id="180" w:name="_Toc6169"/>
+      <w:bookmarkStart w:id="181" w:name="_Toc443"/>
       <w:r>
         <w:rPr>
           <w:b/>
@@ -16378,8 +16626,6 @@
         </w:rPr>
         <w:t>测点布置</w:t>
       </w:r>
-      <w:bookmarkEnd w:id="164"/>
-      <w:bookmarkEnd w:id="165"/>
       <w:bookmarkEnd w:id="166"/>
       <w:bookmarkEnd w:id="167"/>
       <w:bookmarkEnd w:id="168"/>
@@ -16394,6 +16640,8 @@
       <w:bookmarkEnd w:id="177"/>
       <w:bookmarkEnd w:id="178"/>
       <w:bookmarkEnd w:id="179"/>
+      <w:bookmarkEnd w:id="180"/>
+      <w:bookmarkEnd w:id="181"/>
     </w:p>
     <w:p>
       <w:pPr>
@@ -16403,14 +16651,14 @@
           <w:rFonts w:ascii="楷体_GB2312"/>
         </w:rPr>
       </w:pPr>
-      <w:bookmarkStart w:id="180" w:name="_Toc277773927"/>
+      <w:bookmarkStart w:id="182" w:name="_Toc277773927"/>
       <w:r>
         <w:rPr>
           <w:rFonts w:ascii="楷体_GB2312" w:hint="eastAsia"/>
         </w:rPr>
         <w:t>(1)挠度测点</w:t>
       </w:r>
-      <w:bookmarkEnd w:id="180"/>
+      <w:bookmarkEnd w:id="182"/>
       <w:r>
         <w:rPr>
           <w:rFonts w:ascii="楷体_GB2312" w:hint="eastAsia"/>
@@ -16428,7 +16676,23 @@
           <w:rFonts w:ascii="楷体_GB2312" w:hint="eastAsia"/>
           <w:bCs/>
         </w:rPr>
-        <w:t>主梁挠度测试采用水准仪观测。挠度测试截面位于试验跨跨中截面。截面测点布置及编号如</w:t>
+        <w:t>主梁挠度测试采用水准仪观测。挠度测试截面位于试验跨</w:t>
+      </w:r>
+      <w:proofErr w:type="gramStart"/>
+      <w:r>
+        <w:rPr>
+          <w:rFonts w:ascii="楷体_GB2312" w:hint="eastAsia"/>
+          <w:bCs/>
+        </w:rPr>
+        <w:t>跨</w:t>
+      </w:r>
+      <w:proofErr w:type="gramEnd"/>
+      <w:r>
+        <w:rPr>
+          <w:rFonts w:ascii="楷体_GB2312" w:hint="eastAsia"/>
+          <w:bCs/>
+        </w:rPr>
+        <w:t>中截面。截面测点布置及编号如</w:t>
       </w:r>
       <w:r>
         <w:rPr>
@@ -16524,7 +16788,7 @@
                     </pic:cNvPicPr>
                   </pic:nvPicPr>
                   <pic:blipFill>
-                    <a:blip r:embed="rId58"/>
+                    <a:blip r:embed="rId59"/>
                     <a:stretch>
                       <a:fillRect/>
                     </a:stretch>
@@ -16549,7 +16813,7 @@
       <w:pPr>
         <w:jc w:val="center"/>
       </w:pPr>
-      <w:bookmarkStart w:id="181" w:name="_Ref5467"/>
+      <w:bookmarkStart w:id="183" w:name="_Ref5467"/>
       <w:r>
         <w:t>图</w:t>
       </w:r>
@@ -16595,7 +16859,7 @@
       <w:r>
         <w:fldChar w:fldCharType="end"/>
       </w:r>
-      <w:bookmarkEnd w:id="181"/>
+      <w:bookmarkEnd w:id="183"/>
       <w:r>
         <w:t xml:space="preserve"> </w:t>
       </w:r>
@@ -16637,14 +16901,46 @@
         <w:jc w:val="left"/>
       </w:pPr>
       <w:r>
-        <w:t>应变测试采用振弦式应变计以及振弦读数仪，应变测试截面</w:t>
+        <w:t>应变测试采用</w:t>
+      </w:r>
+      <w:proofErr w:type="gramStart"/>
+      <w:r>
+        <w:t>振弦式</w:t>
+      </w:r>
+      <w:proofErr w:type="gramEnd"/>
+      <w:r>
+        <w:t>应变计</w:t>
+      </w:r>
+      <w:proofErr w:type="gramStart"/>
+      <w:r>
+        <w:t>以及振弦读数</w:t>
+      </w:r>
+      <w:proofErr w:type="gramEnd"/>
+      <w:r>
+        <w:t>仪，应变测试截面</w:t>
       </w:r>
       <w:r>
         <w:rPr>
           <w:rFonts w:ascii="楷体_GB2312" w:hint="eastAsia"/>
           <w:bCs/>
         </w:rPr>
-        <w:t>位于试验跨跨中截面</w:t>
+        <w:t>位于试验跨</w:t>
+      </w:r>
+      <w:proofErr w:type="gramStart"/>
+      <w:r>
+        <w:rPr>
+          <w:rFonts w:ascii="楷体_GB2312" w:hint="eastAsia"/>
+          <w:bCs/>
+        </w:rPr>
+        <w:t>跨</w:t>
+      </w:r>
+      <w:proofErr w:type="gramEnd"/>
+      <w:r>
+        <w:rPr>
+          <w:rFonts w:ascii="楷体_GB2312" w:hint="eastAsia"/>
+          <w:bCs/>
+        </w:rPr>
+        <w:t>中截面</w:t>
       </w:r>
       <w:r>
         <w:t>，</w:t>
@@ -16742,7 +17038,7 @@
                     </pic:cNvPicPr>
                   </pic:nvPicPr>
                   <pic:blipFill>
-                    <a:blip r:embed="rId59"/>
+                    <a:blip r:embed="rId60"/>
                     <a:stretch>
                       <a:fillRect/>
                     </a:stretch>
@@ -16768,7 +17064,7 @@
         <w:spacing w:line="400" w:lineRule="exact"/>
         <w:jc w:val="center"/>
       </w:pPr>
-      <w:bookmarkStart w:id="182" w:name="_Ref10084"/>
+      <w:bookmarkStart w:id="184" w:name="_Ref10084"/>
       <w:r>
         <w:t>图</w:t>
       </w:r>
@@ -16814,7 +17110,7 @@
       <w:r>
         <w:fldChar w:fldCharType="end"/>
       </w:r>
-      <w:bookmarkEnd w:id="182"/>
+      <w:bookmarkEnd w:id="184"/>
       <w:r>
         <w:t xml:space="preserve"> </w:t>
       </w:r>
@@ -16842,19 +17138,19 @@
           <w:b/>
         </w:rPr>
       </w:pPr>
-      <w:bookmarkStart w:id="183" w:name="_Toc399150335"/>
-      <w:bookmarkStart w:id="184" w:name="_Toc399658320"/>
-      <w:bookmarkStart w:id="185" w:name="_Toc399517693"/>
-      <w:bookmarkStart w:id="186" w:name="_Toc22772"/>
-      <w:bookmarkStart w:id="187" w:name="_Toc1291"/>
-      <w:bookmarkStart w:id="188" w:name="_Toc1000"/>
-      <w:bookmarkStart w:id="189" w:name="_Toc851"/>
-      <w:bookmarkStart w:id="190" w:name="_Toc26545"/>
-      <w:bookmarkStart w:id="191" w:name="_Toc31615"/>
-      <w:bookmarkStart w:id="192" w:name="_Toc4684"/>
-      <w:bookmarkStart w:id="193" w:name="_Toc14538"/>
-      <w:bookmarkStart w:id="194" w:name="_Toc26065"/>
-      <w:bookmarkStart w:id="195" w:name="_Toc470253997"/>
+      <w:bookmarkStart w:id="185" w:name="_Toc399150335"/>
+      <w:bookmarkStart w:id="186" w:name="_Toc399658320"/>
+      <w:bookmarkStart w:id="187" w:name="_Toc399517693"/>
+      <w:bookmarkStart w:id="188" w:name="_Toc22772"/>
+      <w:bookmarkStart w:id="189" w:name="_Toc1291"/>
+      <w:bookmarkStart w:id="190" w:name="_Toc1000"/>
+      <w:bookmarkStart w:id="191" w:name="_Toc851"/>
+      <w:bookmarkStart w:id="192" w:name="_Toc26545"/>
+      <w:bookmarkStart w:id="193" w:name="_Toc31615"/>
+      <w:bookmarkStart w:id="194" w:name="_Toc4684"/>
+      <w:bookmarkStart w:id="195" w:name="_Toc14538"/>
+      <w:bookmarkStart w:id="196" w:name="_Toc26065"/>
+      <w:bookmarkStart w:id="197" w:name="_Toc470253997"/>
       <w:r>
         <w:rPr>
           <w:b/>
@@ -16867,17 +17163,15 @@
         </w:rPr>
         <w:t>加载</w:t>
       </w:r>
-      <w:bookmarkEnd w:id="183"/>
-      <w:bookmarkEnd w:id="184"/>
       <w:bookmarkEnd w:id="185"/>
-      <w:r>
-        <w:rPr>
-          <w:b/>
-        </w:rPr>
-        <w:t>过程</w:t>
-      </w:r>
       <w:bookmarkEnd w:id="186"/>
       <w:bookmarkEnd w:id="187"/>
+      <w:r>
+        <w:rPr>
+          <w:b/>
+        </w:rPr>
+        <w:t>过程</w:t>
+      </w:r>
       <w:bookmarkEnd w:id="188"/>
       <w:bookmarkEnd w:id="189"/>
       <w:bookmarkEnd w:id="190"/>
@@ -16886,6 +17180,8 @@
       <w:bookmarkEnd w:id="193"/>
       <w:bookmarkEnd w:id="194"/>
       <w:bookmarkEnd w:id="195"/>
+      <w:bookmarkEnd w:id="196"/>
+      <w:bookmarkEnd w:id="197"/>
     </w:p>
     <w:p>
       <w:pPr>
@@ -16900,7 +17196,49 @@
         <w:rPr>
           <w:rFonts w:ascii="楷体_GB2312" w:hint="eastAsia"/>
         </w:rPr>
-        <w:t>按工况分级加载原则，加载时先进行工况一一级加载，待加载稳定后，测读控制截面主要测点应变和挠度，并观察重点部位工作现状；满足试验控制标准后，继续下级加载，直至满载，稳定后检测应变及挠度的发展情况，读数完毕后，加载车退出桥跨，待桥梁恢复变形稳定后，进行读数，检测应变及挠度的恢复情况。按照同前所述步骤进行其余工况加载，并量测各测试项目。</w:t>
+        <w:t>按工况分级加载原则，加载时先进行工况</w:t>
+      </w:r>
+      <w:proofErr w:type="gramStart"/>
+      <w:r>
+        <w:rPr>
+          <w:rFonts w:ascii="楷体_GB2312" w:hint="eastAsia"/>
+        </w:rPr>
+        <w:t>一</w:t>
+      </w:r>
+      <w:proofErr w:type="gramEnd"/>
+      <w:r>
+        <w:rPr>
+          <w:rFonts w:ascii="楷体_GB2312" w:hint="eastAsia"/>
+        </w:rPr>
+        <w:t>一级加载，待加载稳定后，</w:t>
+      </w:r>
+      <w:proofErr w:type="gramStart"/>
+      <w:r>
+        <w:rPr>
+          <w:rFonts w:ascii="楷体_GB2312" w:hint="eastAsia"/>
+        </w:rPr>
+        <w:t>测读控制</w:t>
+      </w:r>
+      <w:proofErr w:type="gramEnd"/>
+      <w:r>
+        <w:rPr>
+          <w:rFonts w:ascii="楷体_GB2312" w:hint="eastAsia"/>
+        </w:rPr>
+        <w:t>截面主要测点应变和挠度，并观察重点部位工作现状；满足试验控制标准后，继续下级加载，直至满载，稳定后检测应变及挠度的发展情况，读数完毕后，</w:t>
+      </w:r>
+      <w:proofErr w:type="gramStart"/>
+      <w:r>
+        <w:rPr>
+          <w:rFonts w:ascii="楷体_GB2312" w:hint="eastAsia"/>
+        </w:rPr>
+        <w:t>加载车</w:t>
+      </w:r>
+      <w:proofErr w:type="gramEnd"/>
+      <w:r>
+        <w:rPr>
+          <w:rFonts w:ascii="楷体_GB2312" w:hint="eastAsia"/>
+        </w:rPr>
+        <w:t>退出桥跨，待桥梁恢复变形稳定后，进行读数，检测应变及挠度的恢复情况。按照同前所述步骤进行其余工况加载，并量测各测试项目。</w:t>
       </w:r>
       <w:r>
         <w:rPr>
@@ -16931,7 +17269,7 @@
           <w:szCs w:val="24"/>
         </w:rPr>
       </w:pPr>
-      <w:bookmarkStart w:id="196" w:name="_Toc20381"/>
+      <w:bookmarkStart w:id="198" w:name="_Toc20381"/>
       <w:r>
         <w:rPr>
           <w:rFonts w:ascii="Times New Roman" w:eastAsia="楷体_GB2312" w:hAnsi="Times New Roman"/>
@@ -16940,7 +17278,7 @@
         </w:rPr>
         <w:t>静载试验结果</w:t>
       </w:r>
-      <w:bookmarkEnd w:id="196"/>
+      <w:bookmarkEnd w:id="198"/>
     </w:p>
     <w:p>
       <w:pPr>
@@ -16950,14 +17288,14 @@
           <w:b/>
         </w:rPr>
       </w:pPr>
-      <w:bookmarkStart w:id="197" w:name="_Toc5805"/>
-      <w:bookmarkStart w:id="198" w:name="_Toc5076"/>
-      <w:bookmarkStart w:id="199" w:name="_Toc22485"/>
-      <w:bookmarkStart w:id="200" w:name="_Toc7901"/>
-      <w:bookmarkStart w:id="201" w:name="_Toc13839"/>
-      <w:bookmarkStart w:id="202" w:name="_Toc23348"/>
-      <w:bookmarkStart w:id="203" w:name="_Toc30591"/>
-      <w:bookmarkStart w:id="204" w:name="_Toc411"/>
+      <w:bookmarkStart w:id="199" w:name="_Toc5805"/>
+      <w:bookmarkStart w:id="200" w:name="_Toc5076"/>
+      <w:bookmarkStart w:id="201" w:name="_Toc22485"/>
+      <w:bookmarkStart w:id="202" w:name="_Toc7901"/>
+      <w:bookmarkStart w:id="203" w:name="_Toc13839"/>
+      <w:bookmarkStart w:id="204" w:name="_Toc23348"/>
+      <w:bookmarkStart w:id="205" w:name="_Toc30591"/>
+      <w:bookmarkStart w:id="206" w:name="_Toc411"/>
       <w:r>
         <w:rPr>
           <w:b/>
@@ -16968,16 +17306,30 @@
         <w:rPr>
           <w:b/>
         </w:rPr>
-        <w:t>工况一测试结果</w:t>
-      </w:r>
-      <w:bookmarkEnd w:id="197"/>
-      <w:bookmarkEnd w:id="198"/>
+        <w:t>工况</w:t>
+      </w:r>
+      <w:proofErr w:type="gramStart"/>
+      <w:r>
+        <w:rPr>
+          <w:b/>
+        </w:rPr>
+        <w:t>一</w:t>
+      </w:r>
+      <w:proofErr w:type="gramEnd"/>
+      <w:r>
+        <w:rPr>
+          <w:b/>
+        </w:rPr>
+        <w:t>测试结果</w:t>
+      </w:r>
       <w:bookmarkEnd w:id="199"/>
       <w:bookmarkEnd w:id="200"/>
       <w:bookmarkEnd w:id="201"/>
       <w:bookmarkEnd w:id="202"/>
       <w:bookmarkEnd w:id="203"/>
       <w:bookmarkEnd w:id="204"/>
+      <w:bookmarkEnd w:id="205"/>
+      <w:bookmarkEnd w:id="206"/>
     </w:p>
     <w:p>
       <w:pPr>
@@ -17001,13 +17353,27 @@
         <w:ind w:firstLineChars="200" w:firstLine="480"/>
         <w:jc w:val="left"/>
       </w:pPr>
-      <w:bookmarkStart w:id="205" w:name="ReportStart"/>
-      <w:bookmarkEnd w:id="205"/>
+      <w:bookmarkStart w:id="207" w:name="ReportStart"/>
+      <w:bookmarkEnd w:id="207"/>
       <w:r>
         <w:rPr>
           <w:rFonts w:hint="eastAsia"/>
         </w:rPr>
-        <w:t>工况一主梁挠度检测结果详见</w:t>
+        <w:t>工况</w:t>
+      </w:r>
+      <w:proofErr w:type="gramStart"/>
+      <w:r>
+        <w:rPr>
+          <w:rFonts w:hint="eastAsia"/>
+        </w:rPr>
+        <w:t>一</w:t>
+      </w:r>
+      <w:proofErr w:type="gramEnd"/>
+      <w:r>
+        <w:rPr>
+          <w:rFonts w:hint="eastAsia"/>
+        </w:rPr>
+        <w:t>主梁挠度检测结果详见</w:t>
       </w:r>
       <w:r>
         <w:rPr>
@@ -17186,7 +17552,7 @@
           <w:rFonts w:cs="Times New Roman"/>
         </w:rPr>
       </w:pPr>
-      <w:bookmarkStart w:id="206" w:name="_Ref23682"/>
+      <w:bookmarkStart w:id="208" w:name="_Ref23682"/>
       <w:r>
         <w:t>表</w:t>
       </w:r>
@@ -17235,7 +17601,7 @@
       <w:r>
         <w:fldChar w:fldCharType="end"/>
       </w:r>
-      <w:bookmarkEnd w:id="206"/>
+      <w:bookmarkEnd w:id="208"/>
       <w:r>
         <w:rPr>
           <w:rFonts w:cs="Times New Roman" w:hint="eastAsia"/>
@@ -17246,7 +17612,21 @@
         <w:rPr>
           <w:rFonts w:cs="Times New Roman" w:hint="eastAsia"/>
         </w:rPr>
-        <w:t>工况一挠度检测结果汇总表</w:t>
+        <w:t>工况</w:t>
+      </w:r>
+      <w:proofErr w:type="gramStart"/>
+      <w:r>
+        <w:rPr>
+          <w:rFonts w:cs="Times New Roman" w:hint="eastAsia"/>
+        </w:rPr>
+        <w:t>一</w:t>
+      </w:r>
+      <w:proofErr w:type="gramEnd"/>
+      <w:r>
+        <w:rPr>
+          <w:rFonts w:cs="Times New Roman" w:hint="eastAsia"/>
+        </w:rPr>
+        <w:t>挠度检测结果汇总表</w:t>
       </w:r>
     </w:p>
     <w:tbl>
@@ -18025,7 +18405,7 @@
             <wp:cNvGraphicFramePr/>
             <a:graphic xmlns:a="http://schemas.openxmlformats.org/drawingml/2006/main">
               <a:graphicData uri="http://schemas.openxmlformats.org/drawingml/2006/chart">
-                <c:chart xmlns:c="http://schemas.openxmlformats.org/drawingml/2006/chart" xmlns:r="http://schemas.openxmlformats.org/officeDocument/2006/relationships" r:id="rId60"/>
+                <c:chart xmlns:c="http://schemas.openxmlformats.org/drawingml/2006/chart" xmlns:r="http://schemas.openxmlformats.org/officeDocument/2006/relationships" r:id="rId61"/>
               </a:graphicData>
             </a:graphic>
           </wp:inline>
@@ -18041,7 +18421,7 @@
           <w:rFonts w:cs="Times New Roman"/>
         </w:rPr>
       </w:pPr>
-      <w:bookmarkStart w:id="207" w:name="_Ref10814"/>
+      <w:bookmarkStart w:id="209" w:name="_Ref10814"/>
       <w:r>
         <w:t>图</w:t>
       </w:r>
@@ -18090,7 +18470,7 @@
       <w:r>
         <w:fldChar w:fldCharType="end"/>
       </w:r>
-      <w:bookmarkEnd w:id="207"/>
+      <w:bookmarkEnd w:id="209"/>
       <w:r>
         <w:rPr>
           <w:rFonts w:cs="Times New Roman" w:hint="eastAsia"/>
@@ -18101,7 +18481,21 @@
         <w:rPr>
           <w:rFonts w:cs="Times New Roman" w:hint="eastAsia"/>
         </w:rPr>
-        <w:t>工况一挠度实测值与理论计算值的关系曲线</w:t>
+        <w:t>工况</w:t>
+      </w:r>
+      <w:proofErr w:type="gramStart"/>
+      <w:r>
+        <w:rPr>
+          <w:rFonts w:cs="Times New Roman" w:hint="eastAsia"/>
+        </w:rPr>
+        <w:t>一</w:t>
+      </w:r>
+      <w:proofErr w:type="gramEnd"/>
+      <w:r>
+        <w:rPr>
+          <w:rFonts w:cs="Times New Roman" w:hint="eastAsia"/>
+        </w:rPr>
+        <w:t>挠度实测值与理论计算值的关系曲线</w:t>
       </w:r>
     </w:p>
     <w:p>
@@ -18127,7 +18521,21 @@
         <w:rPr>
           <w:rFonts w:hint="eastAsia"/>
         </w:rPr>
-        <w:t>工况一测试截面测点应变检测结果详见</w:t>
+        <w:t>工况</w:t>
+      </w:r>
+      <w:proofErr w:type="gramStart"/>
+      <w:r>
+        <w:rPr>
+          <w:rFonts w:hint="eastAsia"/>
+        </w:rPr>
+        <w:t>一</w:t>
+      </w:r>
+      <w:proofErr w:type="gramEnd"/>
+      <w:r>
+        <w:rPr>
+          <w:rFonts w:hint="eastAsia"/>
+        </w:rPr>
+        <w:t>测试截面测点应变检测结果详见</w:t>
       </w:r>
       <w:r>
         <w:rPr>
@@ -18305,7 +18713,7 @@
           <w:rFonts w:cs="Times New Roman"/>
         </w:rPr>
       </w:pPr>
-      <w:bookmarkStart w:id="208" w:name="_Ref29764"/>
+      <w:bookmarkStart w:id="210" w:name="_Ref29764"/>
       <w:r>
         <w:t>表</w:t>
       </w:r>
@@ -18354,7 +18762,7 @@
       <w:r>
         <w:fldChar w:fldCharType="end"/>
       </w:r>
-      <w:bookmarkEnd w:id="208"/>
+      <w:bookmarkEnd w:id="210"/>
       <w:r>
         <w:rPr>
           <w:rFonts w:cs="Times New Roman" w:hint="eastAsia"/>
@@ -18365,7 +18773,21 @@
         <w:rPr>
           <w:rFonts w:cs="Times New Roman" w:hint="eastAsia"/>
         </w:rPr>
-        <w:t>工况一应变检测结果汇总表</w:t>
+        <w:t>工况</w:t>
+      </w:r>
+      <w:proofErr w:type="gramStart"/>
+      <w:r>
+        <w:rPr>
+          <w:rFonts w:cs="Times New Roman" w:hint="eastAsia"/>
+        </w:rPr>
+        <w:t>一</w:t>
+      </w:r>
+      <w:proofErr w:type="gramEnd"/>
+      <w:r>
+        <w:rPr>
+          <w:rFonts w:cs="Times New Roman" w:hint="eastAsia"/>
+        </w:rPr>
+        <w:t>应变检测结果汇总表</w:t>
       </w:r>
     </w:p>
     <w:tbl>
@@ -19308,7 +19730,7 @@
             <wp:cNvGraphicFramePr/>
             <a:graphic xmlns:a="http://schemas.openxmlformats.org/drawingml/2006/main">
               <a:graphicData uri="http://schemas.openxmlformats.org/drawingml/2006/chart">
-                <c:chart xmlns:c="http://schemas.openxmlformats.org/drawingml/2006/chart" xmlns:r="http://schemas.openxmlformats.org/officeDocument/2006/relationships" r:id="rId61"/>
+                <c:chart xmlns:c="http://schemas.openxmlformats.org/drawingml/2006/chart" xmlns:r="http://schemas.openxmlformats.org/officeDocument/2006/relationships" r:id="rId62"/>
               </a:graphicData>
             </a:graphic>
           </wp:inline>
@@ -19324,7 +19746,7 @@
           <w:rFonts w:cs="Times New Roman"/>
         </w:rPr>
       </w:pPr>
-      <w:bookmarkStart w:id="209" w:name="_Ref2683"/>
+      <w:bookmarkStart w:id="211" w:name="_Ref2683"/>
       <w:r>
         <w:t>图</w:t>
       </w:r>
@@ -19373,7 +19795,7 @@
       <w:r>
         <w:fldChar w:fldCharType="end"/>
       </w:r>
-      <w:bookmarkEnd w:id="209"/>
+      <w:bookmarkEnd w:id="211"/>
       <w:r>
         <w:rPr>
           <w:rFonts w:cs="Times New Roman" w:hint="eastAsia"/>
@@ -19384,7 +19806,21 @@
         <w:rPr>
           <w:rFonts w:cs="Times New Roman" w:hint="eastAsia"/>
         </w:rPr>
-        <w:t>工况一应变实测值与理论计算值的关系曲线</w:t>
+        <w:t>工况</w:t>
+      </w:r>
+      <w:proofErr w:type="gramStart"/>
+      <w:r>
+        <w:rPr>
+          <w:rFonts w:cs="Times New Roman" w:hint="eastAsia"/>
+        </w:rPr>
+        <w:t>一</w:t>
+      </w:r>
+      <w:proofErr w:type="gramEnd"/>
+      <w:r>
+        <w:rPr>
+          <w:rFonts w:cs="Times New Roman" w:hint="eastAsia"/>
+        </w:rPr>
+        <w:t>应变实测值与理论计算值的关系曲线</w:t>
       </w:r>
     </w:p>
     <w:p>
@@ -19396,7 +19832,7 @@
           <w:rFonts w:ascii="楷体_GB2312"/>
         </w:rPr>
       </w:pPr>
-      <w:bookmarkStart w:id="210" w:name="_Toc9668"/>
+      <w:bookmarkStart w:id="212" w:name="_Toc9668"/>
       <w:r>
         <w:rPr>
           <w:rFonts w:ascii="楷体_GB2312" w:hint="eastAsia"/>
@@ -19428,9 +19864,9 @@
           <w:b/>
         </w:rPr>
       </w:pPr>
-      <w:bookmarkStart w:id="211" w:name="_Toc32431"/>
-      <w:bookmarkStart w:id="212" w:name="_Toc13612"/>
-      <w:bookmarkStart w:id="213" w:name="_Toc30482"/>
+      <w:bookmarkStart w:id="213" w:name="_Toc32431"/>
+      <w:bookmarkStart w:id="214" w:name="_Toc13612"/>
+      <w:bookmarkStart w:id="215" w:name="_Toc30482"/>
       <w:r>
         <w:rPr>
           <w:b/>
@@ -19469,10 +19905,10 @@
         </w:rPr>
         <w:t>测试结果</w:t>
       </w:r>
-      <w:bookmarkEnd w:id="210"/>
-      <w:bookmarkEnd w:id="211"/>
       <w:bookmarkEnd w:id="212"/>
       <w:bookmarkEnd w:id="213"/>
+      <w:bookmarkEnd w:id="214"/>
+      <w:bookmarkEnd w:id="215"/>
     </w:p>
     <w:p>
       <w:pPr>
@@ -19623,7 +20059,7 @@
           <w:rFonts w:cs="Times New Roman"/>
         </w:rPr>
       </w:pPr>
-      <w:bookmarkStart w:id="214" w:name="_Ref24818"/>
+      <w:bookmarkStart w:id="216" w:name="_Ref24818"/>
       <w:r>
         <w:t>表</w:t>
       </w:r>
@@ -19672,7 +20108,7 @@
       <w:r>
         <w:fldChar w:fldCharType="end"/>
       </w:r>
-      <w:bookmarkEnd w:id="214"/>
+      <w:bookmarkEnd w:id="216"/>
       <w:r>
         <w:rPr>
           <w:rFonts w:cs="Times New Roman" w:hint="eastAsia"/>
@@ -20874,7 +21310,7 @@
             <wp:cNvGraphicFramePr/>
             <a:graphic xmlns:a="http://schemas.openxmlformats.org/drawingml/2006/main">
               <a:graphicData uri="http://schemas.openxmlformats.org/drawingml/2006/chart">
-                <c:chart xmlns:c="http://schemas.openxmlformats.org/drawingml/2006/chart" xmlns:r="http://schemas.openxmlformats.org/officeDocument/2006/relationships" r:id="rId62"/>
+                <c:chart xmlns:c="http://schemas.openxmlformats.org/drawingml/2006/chart" xmlns:r="http://schemas.openxmlformats.org/officeDocument/2006/relationships" r:id="rId63"/>
               </a:graphicData>
             </a:graphic>
           </wp:inline>
@@ -20890,7 +21326,7 @@
           <w:rFonts w:cs="Times New Roman"/>
         </w:rPr>
       </w:pPr>
-      <w:bookmarkStart w:id="215" w:name="_Ref1933"/>
+      <w:bookmarkStart w:id="217" w:name="_Ref1933"/>
       <w:r>
         <w:t>图</w:t>
       </w:r>
@@ -20939,7 +21375,7 @@
       <w:r>
         <w:fldChar w:fldCharType="end"/>
       </w:r>
-      <w:bookmarkEnd w:id="215"/>
+      <w:bookmarkEnd w:id="217"/>
       <w:r>
         <w:rPr>
           <w:rFonts w:cs="Times New Roman" w:hint="eastAsia"/>
@@ -21166,7 +21602,7 @@
           <w:rFonts w:cs="Times New Roman"/>
         </w:rPr>
       </w:pPr>
-      <w:bookmarkStart w:id="216" w:name="_Ref23685"/>
+      <w:bookmarkStart w:id="218" w:name="_Ref23685"/>
       <w:r>
         <w:t>表</w:t>
       </w:r>
@@ -21177,10 +21613,7 @@
         <w:fldChar w:fldCharType="begin"/>
       </w:r>
       <w:r>
-        <w:instrText xml:space="preserve"> STYLEREF 1 \s</w:instrText>
-      </w:r>
-      <w:r>
-        <w:instrText xml:space="preserve"> </w:instrText>
+        <w:instrText xml:space="preserve"> STYLEREF 1 \s </w:instrText>
       </w:r>
       <w:r>
         <w:fldChar w:fldCharType="separate"/>
@@ -21218,7 +21651,7 @@
       <w:r>
         <w:fldChar w:fldCharType="end"/>
       </w:r>
-      <w:bookmarkEnd w:id="216"/>
+      <w:bookmarkEnd w:id="218"/>
       <w:r>
         <w:rPr>
           <w:rFonts w:cs="Times New Roman" w:hint="eastAsia"/>
@@ -22449,7 +22882,7 @@
             <wp:cNvGraphicFramePr/>
             <a:graphic xmlns:a="http://schemas.openxmlformats.org/drawingml/2006/main">
               <a:graphicData uri="http://schemas.openxmlformats.org/drawingml/2006/chart">
-                <c:chart xmlns:c="http://schemas.openxmlformats.org/drawingml/2006/chart" xmlns:r="http://schemas.openxmlformats.org/officeDocument/2006/relationships" r:id="rId63"/>
+                <c:chart xmlns:c="http://schemas.openxmlformats.org/drawingml/2006/chart" xmlns:r="http://schemas.openxmlformats.org/officeDocument/2006/relationships" r:id="rId64"/>
               </a:graphicData>
             </a:graphic>
           </wp:inline>
@@ -22465,7 +22898,7 @@
           <w:rFonts w:cs="Times New Roman"/>
         </w:rPr>
       </w:pPr>
-      <w:bookmarkStart w:id="217" w:name="_Ref21562"/>
+      <w:bookmarkStart w:id="219" w:name="_Ref21562"/>
       <w:r>
         <w:t>图</w:t>
       </w:r>
@@ -22514,7 +22947,7 @@
       <w:r>
         <w:fldChar w:fldCharType="end"/>
       </w:r>
-      <w:bookmarkEnd w:id="217"/>
+      <w:bookmarkEnd w:id="219"/>
       <w:r>
         <w:rPr>
           <w:rFonts w:cs="Times New Roman" w:hint="eastAsia"/>
@@ -22552,7 +22985,7 @@
           <w:rFonts w:ascii="楷体_GB2312"/>
         </w:rPr>
       </w:pPr>
-      <w:bookmarkStart w:id="218" w:name="_Toc428612478"/>
+      <w:bookmarkStart w:id="220" w:name="_Toc428612478"/>
       <w:r>
         <w:rPr>
           <w:rFonts w:ascii="楷体_GB2312" w:hint="eastAsia"/>
@@ -22560,7 +22993,7 @@
         <w:t>试验过程中，桥梁各部件工作状况未见明显异常。</w:t>
       </w:r>
     </w:p>
-    <w:bookmarkEnd w:id="218"/>
+    <w:bookmarkEnd w:id="220"/>
     <w:p>
       <w:pPr>
         <w:spacing w:line="440" w:lineRule="exact"/>
@@ -22609,7 +23042,7 @@
           <w:szCs w:val="24"/>
         </w:rPr>
       </w:pPr>
-      <w:bookmarkStart w:id="219" w:name="_Toc14028"/>
+      <w:bookmarkStart w:id="221" w:name="_Toc14028"/>
       <w:r>
         <w:rPr>
           <w:kern w:val="0"/>
@@ -22619,7 +23052,7 @@
         <w:lastRenderedPageBreak/>
         <w:t>桥梁动载试验</w:t>
       </w:r>
-      <w:bookmarkEnd w:id="219"/>
+      <w:bookmarkEnd w:id="221"/>
     </w:p>
     <w:p>
       <w:pPr>
@@ -22653,7 +23086,7 @@
           <w:szCs w:val="24"/>
         </w:rPr>
       </w:pPr>
-      <w:bookmarkStart w:id="220" w:name="_Toc12832"/>
+      <w:bookmarkStart w:id="222" w:name="_Toc12832"/>
       <w:r>
         <w:rPr>
           <w:rFonts w:ascii="Times New Roman" w:eastAsia="楷体_GB2312" w:hAnsi="Times New Roman"/>
@@ -22662,7 +23095,7 @@
         </w:rPr>
         <w:t>自振特性试验</w:t>
       </w:r>
-      <w:bookmarkEnd w:id="220"/>
+      <w:bookmarkEnd w:id="222"/>
     </w:p>
     <w:p>
       <w:pPr>
@@ -22672,16 +23105,16 @@
           <w:b/>
         </w:rPr>
       </w:pPr>
-      <w:bookmarkStart w:id="221" w:name="_Toc470254002"/>
-      <w:bookmarkStart w:id="222" w:name="_Toc14203"/>
-      <w:bookmarkStart w:id="223" w:name="_Toc32756"/>
-      <w:bookmarkStart w:id="224" w:name="_Toc4862"/>
-      <w:bookmarkStart w:id="225" w:name="_Toc21287"/>
-      <w:bookmarkStart w:id="226" w:name="_Toc20151"/>
-      <w:bookmarkStart w:id="227" w:name="_Toc15999"/>
-      <w:bookmarkStart w:id="228" w:name="_Toc3632"/>
-      <w:bookmarkStart w:id="229" w:name="_Toc13414"/>
-      <w:bookmarkStart w:id="230" w:name="_Toc22302"/>
+      <w:bookmarkStart w:id="223" w:name="_Toc470254002"/>
+      <w:bookmarkStart w:id="224" w:name="_Toc14203"/>
+      <w:bookmarkStart w:id="225" w:name="_Toc32756"/>
+      <w:bookmarkStart w:id="226" w:name="_Toc4862"/>
+      <w:bookmarkStart w:id="227" w:name="_Toc21287"/>
+      <w:bookmarkStart w:id="228" w:name="_Toc20151"/>
+      <w:bookmarkStart w:id="229" w:name="_Toc15999"/>
+      <w:bookmarkStart w:id="230" w:name="_Toc3632"/>
+      <w:bookmarkStart w:id="231" w:name="_Toc13414"/>
+      <w:bookmarkStart w:id="232" w:name="_Toc22302"/>
       <w:r>
         <w:rPr>
           <w:b/>
@@ -22694,8 +23127,6 @@
         </w:rPr>
         <w:t>测点布置</w:t>
       </w:r>
-      <w:bookmarkEnd w:id="221"/>
-      <w:bookmarkEnd w:id="222"/>
       <w:bookmarkEnd w:id="223"/>
       <w:bookmarkEnd w:id="224"/>
       <w:bookmarkEnd w:id="225"/>
@@ -22704,6 +23135,8 @@
       <w:bookmarkEnd w:id="228"/>
       <w:bookmarkEnd w:id="229"/>
       <w:bookmarkEnd w:id="230"/>
+      <w:bookmarkEnd w:id="231"/>
+      <w:bookmarkEnd w:id="232"/>
     </w:p>
     <w:p>
       <w:pPr>
@@ -22804,7 +23237,7 @@
                     </pic:cNvPicPr>
                   </pic:nvPicPr>
                   <pic:blipFill>
-                    <a:blip r:embed="rId64"/>
+                    <a:blip r:embed="rId65"/>
                     <a:stretch>
                       <a:fillRect/>
                     </a:stretch>
@@ -22838,7 +23271,7 @@
           <w:rFonts w:cs="Times New Roman"/>
         </w:rPr>
       </w:pPr>
-      <w:bookmarkStart w:id="231" w:name="_Ref11828"/>
+      <w:bookmarkStart w:id="233" w:name="_Ref11828"/>
       <w:r>
         <w:rPr>
           <w:rFonts w:cs="Times New Roman"/>
@@ -22929,7 +23362,7 @@
         </w:rPr>
         <w:fldChar w:fldCharType="end"/>
       </w:r>
-      <w:bookmarkEnd w:id="231"/>
+      <w:bookmarkEnd w:id="233"/>
       <w:r>
         <w:rPr>
           <w:rFonts w:cs="Times New Roman"/>
@@ -22963,16 +23396,16 @@
           <w:b/>
         </w:rPr>
       </w:pPr>
-      <w:bookmarkStart w:id="232" w:name="_Toc10014"/>
-      <w:bookmarkStart w:id="233" w:name="_Toc31067"/>
-      <w:bookmarkStart w:id="234" w:name="_Toc21945"/>
-      <w:bookmarkStart w:id="235" w:name="_Toc5560"/>
-      <w:bookmarkStart w:id="236" w:name="_Toc10124"/>
-      <w:bookmarkStart w:id="237" w:name="_Toc15313"/>
-      <w:bookmarkStart w:id="238" w:name="_Toc470254003"/>
-      <w:bookmarkStart w:id="239" w:name="_Toc27192"/>
-      <w:bookmarkStart w:id="240" w:name="_Toc26839"/>
-      <w:bookmarkStart w:id="241" w:name="_Toc21429"/>
+      <w:bookmarkStart w:id="234" w:name="_Toc10014"/>
+      <w:bookmarkStart w:id="235" w:name="_Toc31067"/>
+      <w:bookmarkStart w:id="236" w:name="_Toc21945"/>
+      <w:bookmarkStart w:id="237" w:name="_Toc5560"/>
+      <w:bookmarkStart w:id="238" w:name="_Toc10124"/>
+      <w:bookmarkStart w:id="239" w:name="_Toc15313"/>
+      <w:bookmarkStart w:id="240" w:name="_Toc470254003"/>
+      <w:bookmarkStart w:id="241" w:name="_Toc27192"/>
+      <w:bookmarkStart w:id="242" w:name="_Toc26839"/>
+      <w:bookmarkStart w:id="243" w:name="_Toc21429"/>
       <w:r>
         <w:rPr>
           <w:b/>
@@ -22985,8 +23418,6 @@
         </w:rPr>
         <w:t>试验结果与分析</w:t>
       </w:r>
-      <w:bookmarkEnd w:id="232"/>
-      <w:bookmarkEnd w:id="233"/>
       <w:bookmarkEnd w:id="234"/>
       <w:bookmarkEnd w:id="235"/>
       <w:bookmarkEnd w:id="236"/>
@@ -22995,6 +23426,8 @@
       <w:bookmarkEnd w:id="239"/>
       <w:bookmarkEnd w:id="240"/>
       <w:bookmarkEnd w:id="241"/>
+      <w:bookmarkEnd w:id="242"/>
+      <w:bookmarkEnd w:id="243"/>
     </w:p>
     <w:p>
       <w:pPr>
@@ -23096,7 +23529,15 @@
         <w:fldChar w:fldCharType="end"/>
       </w:r>
       <w:r>
-        <w:t>。经试验模态分析，桥梁实测竖向一阶自振频率为</w:t>
+        <w:t>。经试验模态分析，桥梁实测竖向</w:t>
+      </w:r>
+      <w:proofErr w:type="gramStart"/>
+      <w:r>
+        <w:t>一阶自振</w:t>
+      </w:r>
+      <w:proofErr w:type="gramEnd"/>
+      <w:r>
+        <w:t>频率为</w:t>
       </w:r>
       <w:r>
         <w:rPr>
@@ -23117,13 +23558,29 @@
         <w:t>Hz</w:t>
       </w:r>
       <w:r>
-        <w:t>。根据委托方提供的施工图纸进行建模计算得到竖向一阶自振频率理论值为</w:t>
+        <w:t>。根据委托方提供的施工图纸进行建模计算得到竖向</w:t>
+      </w:r>
+      <w:proofErr w:type="gramStart"/>
+      <w:r>
+        <w:t>一阶自振</w:t>
+      </w:r>
+      <w:proofErr w:type="gramEnd"/>
+      <w:r>
+        <w:t>频率理论值为</w:t>
       </w:r>
       <w:r>
         <w:t>7.30Hz</w:t>
       </w:r>
       <w:r>
-        <w:t>。桥梁的实测竖向一阶自振频率大于理论频率，表明所检桥梁成桥整体刚度满足设计要求。</w:t>
+        <w:t>。桥梁的实测竖向</w:t>
+      </w:r>
+      <w:proofErr w:type="gramStart"/>
+      <w:r>
+        <w:t>一阶自振</w:t>
+      </w:r>
+      <w:proofErr w:type="gramEnd"/>
+      <w:r>
+        <w:t>频率大于理论频率，表明所检桥梁成桥整体刚度满足设计要求。</w:t>
       </w:r>
     </w:p>
     <w:p>
@@ -23159,7 +23616,7 @@
                     </pic:cNvPicPr>
                   </pic:nvPicPr>
                   <pic:blipFill>
-                    <a:blip r:embed="rId65"/>
+                    <a:blip r:embed="rId66"/>
                     <a:srcRect b="20085"/>
                     <a:stretch>
                       <a:fillRect/>
@@ -23191,7 +23648,7 @@
           <w:rFonts w:eastAsia="宋体"/>
         </w:rPr>
       </w:pPr>
-      <w:bookmarkStart w:id="242" w:name="_Ref16370"/>
+      <w:bookmarkStart w:id="244" w:name="_Ref16370"/>
       <w:r>
         <w:t>图</w:t>
       </w:r>
@@ -23237,7 +23694,7 @@
       <w:r>
         <w:fldChar w:fldCharType="end"/>
       </w:r>
-      <w:bookmarkEnd w:id="242"/>
+      <w:bookmarkEnd w:id="244"/>
       <w:r>
         <w:t xml:space="preserve"> </w:t>
       </w:r>
@@ -23279,7 +23736,7 @@
                     </pic:cNvPicPr>
                   </pic:nvPicPr>
                   <pic:blipFill>
-                    <a:blip r:embed="rId66"/>
+                    <a:blip r:embed="rId67"/>
                     <a:stretch>
                       <a:fillRect/>
                     </a:stretch>
@@ -23307,7 +23764,7 @@
           <w:rFonts w:ascii="楷体_GB2312"/>
         </w:rPr>
       </w:pPr>
-      <w:bookmarkStart w:id="243" w:name="_Ref16416"/>
+      <w:bookmarkStart w:id="245" w:name="_Ref16416"/>
       <w:r>
         <w:t>图</w:t>
       </w:r>
@@ -23356,7 +23813,7 @@
       <w:r>
         <w:fldChar w:fldCharType="end"/>
       </w:r>
-      <w:bookmarkEnd w:id="243"/>
+      <w:bookmarkEnd w:id="245"/>
       <w:r>
         <w:rPr>
           <w:rFonts w:hint="eastAsia"/>
@@ -23386,7 +23843,7 @@
           <w:szCs w:val="24"/>
         </w:rPr>
       </w:pPr>
-      <w:bookmarkStart w:id="244" w:name="_Toc23195"/>
+      <w:bookmarkStart w:id="246" w:name="_Toc23195"/>
       <w:r>
         <w:rPr>
           <w:rFonts w:ascii="Times New Roman" w:eastAsia="楷体_GB2312" w:hAnsi="Times New Roman" w:hint="eastAsia"/>
@@ -23403,7 +23860,7 @@
         </w:rPr>
         <w:t>试验</w:t>
       </w:r>
-      <w:bookmarkEnd w:id="244"/>
+      <w:bookmarkEnd w:id="246"/>
     </w:p>
     <w:p>
       <w:pPr>
@@ -23413,17 +23870,17 @@
           <w:b/>
         </w:rPr>
       </w:pPr>
-      <w:bookmarkStart w:id="245" w:name="_Toc23758"/>
-      <w:bookmarkStart w:id="246" w:name="_Toc26267"/>
-      <w:bookmarkStart w:id="247" w:name="_Toc6454"/>
-      <w:bookmarkStart w:id="248" w:name="_Toc25568"/>
-      <w:bookmarkStart w:id="249" w:name="_Toc11670"/>
-      <w:bookmarkStart w:id="250" w:name="_Toc24133"/>
-      <w:bookmarkStart w:id="251" w:name="_Toc4747"/>
-      <w:bookmarkStart w:id="252" w:name="_Toc470254005"/>
-      <w:bookmarkStart w:id="253" w:name="_Toc25528"/>
-      <w:bookmarkStart w:id="254" w:name="_Toc19248"/>
-      <w:bookmarkStart w:id="255" w:name="_Toc441501458"/>
+      <w:bookmarkStart w:id="247" w:name="_Toc23758"/>
+      <w:bookmarkStart w:id="248" w:name="_Toc26267"/>
+      <w:bookmarkStart w:id="249" w:name="_Toc6454"/>
+      <w:bookmarkStart w:id="250" w:name="_Toc25568"/>
+      <w:bookmarkStart w:id="251" w:name="_Toc11670"/>
+      <w:bookmarkStart w:id="252" w:name="_Toc24133"/>
+      <w:bookmarkStart w:id="253" w:name="_Toc4747"/>
+      <w:bookmarkStart w:id="254" w:name="_Toc470254005"/>
+      <w:bookmarkStart w:id="255" w:name="_Toc25528"/>
+      <w:bookmarkStart w:id="256" w:name="_Toc19248"/>
+      <w:bookmarkStart w:id="257" w:name="_Toc441501458"/>
       <w:r>
         <w:rPr>
           <w:b/>
@@ -23436,8 +23893,6 @@
         </w:rPr>
         <w:t>测点布置</w:t>
       </w:r>
-      <w:bookmarkEnd w:id="245"/>
-      <w:bookmarkEnd w:id="246"/>
       <w:bookmarkEnd w:id="247"/>
       <w:bookmarkEnd w:id="248"/>
       <w:bookmarkEnd w:id="249"/>
@@ -23447,6 +23902,8 @@
       <w:bookmarkEnd w:id="253"/>
       <w:bookmarkEnd w:id="254"/>
       <w:bookmarkEnd w:id="255"/>
+      <w:bookmarkEnd w:id="256"/>
+      <w:bookmarkEnd w:id="257"/>
     </w:p>
     <w:p>
       <w:pPr>
@@ -23462,7 +23919,15 @@
         </w:rPr>
       </w:pPr>
       <w:r>
-        <w:t>采用动态应变计进行桥梁结构动力响应测试，在试验幅跨中截面</w:t>
+        <w:t>采用动态应变计进行桥梁结构动力响应测试，在试验</w:t>
+      </w:r>
+      <w:proofErr w:type="gramStart"/>
+      <w:r>
+        <w:t>幅跨中</w:t>
+      </w:r>
+      <w:proofErr w:type="gramEnd"/>
+      <w:r>
+        <w:t>截面</w:t>
       </w:r>
       <w:r>
         <w:t>1#</w:t>
@@ -23569,7 +24034,7 @@
                     </pic:cNvPicPr>
                   </pic:nvPicPr>
                   <pic:blipFill>
-                    <a:blip r:embed="rId67"/>
+                    <a:blip r:embed="rId68"/>
                     <a:stretch>
                       <a:fillRect/>
                     </a:stretch>
@@ -23597,7 +24062,7 @@
           <w:rFonts w:ascii="Times New Roman"/>
         </w:rPr>
       </w:pPr>
-      <w:bookmarkStart w:id="256" w:name="_Ref18274"/>
+      <w:bookmarkStart w:id="258" w:name="_Ref18274"/>
       <w:r>
         <w:rPr>
           <w:rFonts w:ascii="Times New Roman"/>
@@ -23688,18 +24153,26 @@
         </w:rPr>
         <w:fldChar w:fldCharType="end"/>
       </w:r>
-      <w:bookmarkEnd w:id="256"/>
+      <w:bookmarkEnd w:id="258"/>
       <w:r>
         <w:rPr>
           <w:rFonts w:ascii="Times New Roman"/>
         </w:rPr>
         <w:t xml:space="preserve"> </w:t>
       </w:r>
+      <w:proofErr w:type="gramStart"/>
       <w:r>
         <w:rPr>
           <w:rFonts w:ascii="Times New Roman"/>
         </w:rPr>
-        <w:t>梁底动应变计布置图（单位：</w:t>
+        <w:t>梁底动应变计</w:t>
+      </w:r>
+      <w:proofErr w:type="gramEnd"/>
+      <w:r>
+        <w:rPr>
+          <w:rFonts w:ascii="Times New Roman"/>
+        </w:rPr>
+        <w:t>布置图（单位：</w:t>
       </w:r>
       <w:r>
         <w:rPr>
@@ -23722,17 +24195,17 @@
           <w:b/>
         </w:rPr>
       </w:pPr>
-      <w:bookmarkStart w:id="257" w:name="_Toc29487"/>
-      <w:bookmarkStart w:id="258" w:name="_Toc12563"/>
-      <w:bookmarkStart w:id="259" w:name="_Toc470254006"/>
-      <w:bookmarkStart w:id="260" w:name="_Toc441501459"/>
-      <w:bookmarkStart w:id="261" w:name="_Toc22607"/>
-      <w:bookmarkStart w:id="262" w:name="_Toc5115"/>
-      <w:bookmarkStart w:id="263" w:name="_Toc17104"/>
-      <w:bookmarkStart w:id="264" w:name="_Toc31600"/>
-      <w:bookmarkStart w:id="265" w:name="_Toc4645"/>
-      <w:bookmarkStart w:id="266" w:name="_Toc2599"/>
-      <w:bookmarkStart w:id="267" w:name="_Toc8944"/>
+      <w:bookmarkStart w:id="259" w:name="_Toc29487"/>
+      <w:bookmarkStart w:id="260" w:name="_Toc12563"/>
+      <w:bookmarkStart w:id="261" w:name="_Toc470254006"/>
+      <w:bookmarkStart w:id="262" w:name="_Toc441501459"/>
+      <w:bookmarkStart w:id="263" w:name="_Toc22607"/>
+      <w:bookmarkStart w:id="264" w:name="_Toc5115"/>
+      <w:bookmarkStart w:id="265" w:name="_Toc17104"/>
+      <w:bookmarkStart w:id="266" w:name="_Toc31600"/>
+      <w:bookmarkStart w:id="267" w:name="_Toc4645"/>
+      <w:bookmarkStart w:id="268" w:name="_Toc2599"/>
+      <w:bookmarkStart w:id="269" w:name="_Toc8944"/>
       <w:r>
         <w:rPr>
           <w:b/>
@@ -23745,8 +24218,6 @@
         </w:rPr>
         <w:t>跑车试验结果与分析</w:t>
       </w:r>
-      <w:bookmarkEnd w:id="257"/>
-      <w:bookmarkEnd w:id="258"/>
       <w:bookmarkEnd w:id="259"/>
       <w:bookmarkEnd w:id="260"/>
       <w:bookmarkEnd w:id="261"/>
@@ -23756,6 +24227,8 @@
       <w:bookmarkEnd w:id="265"/>
       <w:bookmarkEnd w:id="266"/>
       <w:bookmarkEnd w:id="267"/>
+      <w:bookmarkEnd w:id="268"/>
+      <w:bookmarkEnd w:id="269"/>
     </w:p>
     <w:p>
       <w:pPr>
@@ -24057,7 +24530,7 @@
         <w:spacing w:line="400" w:lineRule="exact"/>
         <w:jc w:val="center"/>
       </w:pPr>
-      <w:bookmarkStart w:id="268" w:name="_Ref10371"/>
+      <w:bookmarkStart w:id="270" w:name="_Ref10371"/>
       <w:r>
         <w:t>表</w:t>
       </w:r>
@@ -24106,7 +24579,7 @@
       <w:r>
         <w:fldChar w:fldCharType="end"/>
       </w:r>
-      <w:bookmarkEnd w:id="268"/>
+      <w:bookmarkEnd w:id="270"/>
       <w:r>
         <w:rPr>
           <w:rFonts w:hint="eastAsia"/>
@@ -24789,7 +25262,7 @@
                           </pic:cNvPicPr>
                         </pic:nvPicPr>
                         <pic:blipFill>
-                          <a:blip r:embed="rId68"/>
+                          <a:blip r:embed="rId69"/>
                           <a:stretch>
                             <a:fillRect/>
                           </a:stretch>
@@ -24846,7 +25319,7 @@
                           </pic:cNvPicPr>
                         </pic:nvPicPr>
                         <pic:blipFill>
-                          <a:blip r:embed="rId69"/>
+                          <a:blip r:embed="rId70"/>
                           <a:stretch>
                             <a:fillRect/>
                           </a:stretch>
@@ -24968,7 +25441,7 @@
                           </pic:cNvPicPr>
                         </pic:nvPicPr>
                         <pic:blipFill>
-                          <a:blip r:embed="rId70"/>
+                          <a:blip r:embed="rId71"/>
                           <a:stretch>
                             <a:fillRect/>
                           </a:stretch>
@@ -25025,7 +25498,7 @@
                           </pic:cNvPicPr>
                         </pic:nvPicPr>
                         <pic:blipFill>
-                          <a:blip r:embed="rId71"/>
+                          <a:blip r:embed="rId72"/>
                           <a:srcRect t="9051"/>
                           <a:stretch>
                             <a:fillRect/>
@@ -25145,7 +25618,7 @@
                           </pic:cNvPicPr>
                         </pic:nvPicPr>
                         <pic:blipFill>
-                          <a:blip r:embed="rId72"/>
+                          <a:blip r:embed="rId73"/>
                           <a:srcRect t="14312"/>
                           <a:stretch>
                             <a:fillRect/>
@@ -25203,7 +25676,7 @@
                           </pic:cNvPicPr>
                         </pic:nvPicPr>
                         <pic:blipFill>
-                          <a:blip r:embed="rId73"/>
+                          <a:blip r:embed="rId74"/>
                           <a:stretch>
                             <a:fillRect/>
                           </a:stretch>
@@ -25292,7 +25765,7 @@
           <w:color w:val="000000"/>
         </w:rPr>
       </w:pPr>
-      <w:bookmarkStart w:id="269" w:name="_Ref10440"/>
+      <w:bookmarkStart w:id="271" w:name="_Ref10440"/>
       <w:r>
         <w:t>图</w:t>
       </w:r>
@@ -25338,7 +25811,7 @@
       <w:r>
         <w:fldChar w:fldCharType="end"/>
       </w:r>
-      <w:bookmarkEnd w:id="269"/>
+      <w:bookmarkEnd w:id="271"/>
       <w:r>
         <w:t xml:space="preserve"> </w:t>
       </w:r>
@@ -25381,20 +25854,20 @@
         </w:rPr>
         <w:br w:type="page"/>
       </w:r>
-      <w:bookmarkStart w:id="270" w:name="_Toc11255"/>
-      <w:bookmarkStart w:id="271" w:name="_Toc256000131"/>
-      <w:bookmarkStart w:id="272" w:name="_Toc256000014"/>
-      <w:bookmarkStart w:id="273" w:name="_Toc256000053"/>
-      <w:bookmarkStart w:id="274" w:name="_Toc256000027"/>
-      <w:bookmarkStart w:id="275" w:name="_Toc256000066"/>
-      <w:bookmarkStart w:id="276" w:name="_Toc256000118"/>
-      <w:bookmarkStart w:id="277" w:name="_Toc256000105"/>
-      <w:bookmarkStart w:id="278" w:name="_Toc256000079"/>
-      <w:bookmarkStart w:id="279" w:name="_Toc26195"/>
-      <w:bookmarkStart w:id="280" w:name="_Toc256000040"/>
-      <w:bookmarkStart w:id="281" w:name="_Toc256000144"/>
-      <w:bookmarkStart w:id="282" w:name="_Toc256000092"/>
-      <w:bookmarkStart w:id="283" w:name="_Toc31863"/>
+      <w:bookmarkStart w:id="272" w:name="_Toc11255"/>
+      <w:bookmarkStart w:id="273" w:name="_Toc256000131"/>
+      <w:bookmarkStart w:id="274" w:name="_Toc256000014"/>
+      <w:bookmarkStart w:id="275" w:name="_Toc256000053"/>
+      <w:bookmarkStart w:id="276" w:name="_Toc256000027"/>
+      <w:bookmarkStart w:id="277" w:name="_Toc256000066"/>
+      <w:bookmarkStart w:id="278" w:name="_Toc256000118"/>
+      <w:bookmarkStart w:id="279" w:name="_Toc256000105"/>
+      <w:bookmarkStart w:id="280" w:name="_Toc256000079"/>
+      <w:bookmarkStart w:id="281" w:name="_Toc26195"/>
+      <w:bookmarkStart w:id="282" w:name="_Toc256000040"/>
+      <w:bookmarkStart w:id="283" w:name="_Toc256000144"/>
+      <w:bookmarkStart w:id="284" w:name="_Toc256000092"/>
+      <w:bookmarkStart w:id="285" w:name="_Toc31863"/>
       <w:bookmarkEnd w:id="17"/>
       <w:bookmarkEnd w:id="18"/>
       <w:bookmarkEnd w:id="19"/>
@@ -25409,8 +25882,6 @@
         <w:lastRenderedPageBreak/>
         <w:t>附件  现场检测照片</w:t>
       </w:r>
-      <w:bookmarkEnd w:id="270"/>
-      <w:bookmarkEnd w:id="271"/>
       <w:bookmarkEnd w:id="272"/>
       <w:bookmarkEnd w:id="273"/>
       <w:bookmarkEnd w:id="274"/>
@@ -25422,6 +25893,8 @@
       <w:bookmarkEnd w:id="280"/>
       <w:bookmarkEnd w:id="281"/>
       <w:bookmarkEnd w:id="282"/>
+      <w:bookmarkEnd w:id="283"/>
+      <w:bookmarkEnd w:id="284"/>
     </w:p>
     <w:tbl>
       <w:tblPr>
@@ -25443,7 +25916,7 @@
             <w:tcW w:w="4728" w:type="dxa"/>
             <w:vAlign w:val="center"/>
           </w:tcPr>
-          <w:bookmarkEnd w:id="283"/>
+          <w:bookmarkEnd w:id="285"/>
           <w:p>
             <w:pPr>
               <w:jc w:val="center"/>
@@ -25470,7 +25943,7 @@
                           </pic:cNvPicPr>
                         </pic:nvPicPr>
                         <pic:blipFill>
-                          <a:blip r:embed="rId74"/>
+                          <a:blip r:embed="rId75"/>
                           <a:stretch>
                             <a:fillRect/>
                           </a:stretch>
@@ -25523,7 +25996,7 @@
                           </pic:cNvPicPr>
                         </pic:nvPicPr>
                         <pic:blipFill>
-                          <a:blip r:embed="rId75"/>
+                          <a:blip r:embed="rId76"/>
                           <a:stretch>
                             <a:fillRect/>
                           </a:stretch>
@@ -25621,7 +26094,7 @@
                           </pic:cNvPicPr>
                         </pic:nvPicPr>
                         <pic:blipFill>
-                          <a:blip r:embed="rId76"/>
+                          <a:blip r:embed="rId77"/>
                           <a:stretch>
                             <a:fillRect/>
                           </a:stretch>
@@ -25675,7 +26148,7 @@
                           </pic:cNvPicPr>
                         </pic:nvPicPr>
                         <pic:blipFill>
-                          <a:blip r:embed="rId77"/>
+                          <a:blip r:embed="rId78"/>
                           <a:stretch>
                             <a:fillRect/>
                           </a:stretch>
@@ -25773,7 +26246,7 @@
                           </pic:cNvPicPr>
                         </pic:nvPicPr>
                         <pic:blipFill>
-                          <a:blip r:embed="rId78"/>
+                          <a:blip r:embed="rId79"/>
                           <a:stretch>
                             <a:fillRect/>
                           </a:stretch>
@@ -25827,7 +26300,7 @@
                           </pic:cNvPicPr>
                         </pic:nvPicPr>
                         <pic:blipFill>
-                          <a:blip r:embed="rId79"/>
+                          <a:blip r:embed="rId80"/>
                           <a:stretch>
                             <a:fillRect/>
                           </a:stretch>
@@ -26861,7 +27334,7 @@
     </w:rPrDefault>
     <w:pPrDefault/>
   </w:docDefaults>
-  <w:latentStyles w:defLockedState="0" w:defUIPriority="0" w:defSemiHidden="0" w:defUnhideWhenUsed="0" w:defQFormat="0" w:count="377">
+  <w:latentStyles w:defLockedState="0" w:defUIPriority="0" w:defSemiHidden="0" w:defUnhideWhenUsed="0" w:defQFormat="0" w:count="376">
     <w:lsdException w:name="Normal" w:qFormat="1"/>
     <w:lsdException w:name="heading 1" w:qFormat="1"/>
     <w:lsdException w:name="heading 2" w:qFormat="1"/>
@@ -27167,7 +27640,6 @@
     <w:lsdException w:name="Hashtag" w:semiHidden="1" w:uiPriority="99" w:unhideWhenUsed="1"/>
     <w:lsdException w:name="Unresolved Mention" w:semiHidden="1" w:uiPriority="99" w:unhideWhenUsed="1"/>
     <w:lsdException w:name="Smart Link" w:semiHidden="1" w:uiPriority="99" w:unhideWhenUsed="1"/>
-    <w:lsdException w:name="Smart Link Error" w:semiHidden="1" w:uiPriority="99" w:unhideWhenUsed="1"/>
   </w:latentStyles>
   <w:style w:type="paragraph" w:default="1" w:styleId="a0">
     <w:name w:val="Normal"/>
@@ -32656,10 +33128,22 @@
 </s:customData>
 </file>
 
+<file path=customXml/item2.xml><?xml version="1.0" encoding="utf-8"?>
+<b:Sources xmlns:b="http://schemas.openxmlformats.org/officeDocument/2006/bibliography" xmlns="http://schemas.openxmlformats.org/officeDocument/2006/bibliography" SelectedStyle="\APASixthEditionOfficeOnline.xsl" StyleName="APA" Version="6"/>
+</file>
+
 <file path=customXml/itemProps1.xml><?xml version="1.0" encoding="utf-8"?>
 <ds:datastoreItem xmlns:ds="http://schemas.openxmlformats.org/officeDocument/2006/customXml" ds:itemID="{B1977F7D-205B-4081-913C-38D41E755F92}">
   <ds:schemaRefs>
     <ds:schemaRef ds:uri="http://www.wps.cn/officeDocument/2013/wpsCustomData"/>
   </ds:schemaRefs>
 </ds:datastoreItem>
+</file>
+
+<file path=customXml/itemProps2.xml><?xml version="1.0" encoding="utf-8"?>
+<ds:datastoreItem xmlns:ds="http://schemas.openxmlformats.org/officeDocument/2006/customXml" ds:itemID="{4D43BDE8-1F41-4C35-B4F2-8CB4D4D06473}">
+  <ds:schemaRefs>
+    <ds:schemaRef ds:uri="http://schemas.openxmlformats.org/officeDocument/2006/bibliography"/>
+  </ds:schemaRefs>
+</ds:datastoreItem>
 </file>